--- a/Computer Science/Spirograph/Introduction to spirograph simulation in MATLAB.docx
+++ b/Computer Science/Spirograph/Introduction to spirograph simulation in MATLAB.docx
@@ -1,6 +1,6 @@
 
 <file path=word/document.xml><?xml version="1.0" encoding="utf-8"?>
-<w:document xmlns:wpc="http://schemas.microsoft.com/office/word/2010/wordprocessingCanvas" xmlns:cx="http://schemas.microsoft.com/office/drawing/2014/chartex" xmlns:cx1="http://schemas.microsoft.com/office/drawing/2015/9/8/chartex" xmlns:cx2="http://schemas.microsoft.com/office/drawing/2015/10/21/chartex" xmlns:cx3="http://schemas.microsoft.com/office/drawing/2016/5/9/chartex" xmlns:cx4="http://schemas.microsoft.com/office/drawing/2016/5/10/chartex" xmlns:cx5="http://schemas.microsoft.com/office/drawing/2016/5/11/chartex" xmlns:cx6="http://schemas.microsoft.com/office/drawing/2016/5/12/chartex" xmlns:cx7="http://schemas.microsoft.com/office/drawing/2016/5/13/chartex" xmlns:cx8="http://schemas.microsoft.com/office/drawing/2016/5/14/chartex" xmlns:mc="http://schemas.openxmlformats.org/markup-compatibility/2006" xmlns:aink="http://schemas.microsoft.com/office/drawing/2016/ink" xmlns:am3d="http://schemas.microsoft.com/office/drawing/2017/model3d" xmlns:o="urn:schemas-microsoft-com:office:office" xmlns:oel="http://schemas.microsoft.com/office/2019/extlst" xmlns:r="http://schemas.openxmlformats.org/officeDocument/2006/relationships" xmlns:m="http://schemas.openxmlformats.org/officeDocument/2006/math" xmlns:v="urn:schemas-microsoft-com:vml" xmlns:wp14="http://schemas.microsoft.com/office/word/2010/wordprocessingDrawing" xmlns:wp="http://schemas.openxmlformats.org/drawingml/2006/wordprocessingDrawing" xmlns:w10="urn:schemas-microsoft-com:office:word" xmlns:w="http://schemas.openxmlformats.org/wordprocessingml/2006/main" xmlns:w14="http://schemas.microsoft.com/office/word/2010/wordml" xmlns:w15="http://schemas.microsoft.com/office/word/2012/wordml" xmlns:w16cex="http://schemas.microsoft.com/office/word/2018/wordml/cex" xmlns:w16cid="http://schemas.microsoft.com/office/word/2016/wordml/cid" xmlns:w16="http://schemas.microsoft.com/office/word/2018/wordml" xmlns:w16du="http://schemas.microsoft.com/office/word/2023/wordml/word16du" xmlns:w16sdtdh="http://schemas.microsoft.com/office/word/2020/wordml/sdtdatahash" xmlns:w16se="http://schemas.microsoft.com/office/word/2015/wordml/symex" xmlns:wpg="http://schemas.microsoft.com/office/word/2010/wordprocessingGroup" xmlns:wpi="http://schemas.microsoft.com/office/word/2010/wordprocessingInk" xmlns:wne="http://schemas.microsoft.com/office/word/2006/wordml" xmlns:wps="http://schemas.microsoft.com/office/word/2010/wordprocessingShape" mc:Ignorable="w14 w15 w16se w16cid w16 w16cex w16sdtdh wp14">
+<w:document xmlns:wpc="http://schemas.microsoft.com/office/word/2010/wordprocessingCanvas" xmlns:cx="http://schemas.microsoft.com/office/drawing/2014/chartex" xmlns:cx1="http://schemas.microsoft.com/office/drawing/2015/9/8/chartex" xmlns:cx2="http://schemas.microsoft.com/office/drawing/2015/10/21/chartex" xmlns:cx3="http://schemas.microsoft.com/office/drawing/2016/5/9/chartex" xmlns:cx4="http://schemas.microsoft.com/office/drawing/2016/5/10/chartex" xmlns:cx5="http://schemas.microsoft.com/office/drawing/2016/5/11/chartex" xmlns:cx6="http://schemas.microsoft.com/office/drawing/2016/5/12/chartex" xmlns:cx7="http://schemas.microsoft.com/office/drawing/2016/5/13/chartex" xmlns:cx8="http://schemas.microsoft.com/office/drawing/2016/5/14/chartex" xmlns:mc="http://schemas.openxmlformats.org/markup-compatibility/2006" xmlns:aink="http://schemas.microsoft.com/office/drawing/2016/ink" xmlns:am3d="http://schemas.microsoft.com/office/drawing/2017/model3d" xmlns:o="urn:schemas-microsoft-com:office:office" xmlns:oel="http://schemas.microsoft.com/office/2019/extlst" xmlns:r="http://schemas.openxmlformats.org/officeDocument/2006/relationships" xmlns:m="http://schemas.openxmlformats.org/officeDocument/2006/math" xmlns:v="urn:schemas-microsoft-com:vml" xmlns:wp14="http://schemas.microsoft.com/office/word/2010/wordprocessingDrawing" xmlns:wp="http://schemas.openxmlformats.org/drawingml/2006/wordprocessingDrawing" xmlns:w10="urn:schemas-microsoft-com:office:word" xmlns:w="http://schemas.openxmlformats.org/wordprocessingml/2006/main" xmlns:w14="http://schemas.microsoft.com/office/word/2010/wordml" xmlns:w15="http://schemas.microsoft.com/office/word/2012/wordml" xmlns:w16cex="http://schemas.microsoft.com/office/word/2018/wordml/cex" xmlns:w16cid="http://schemas.microsoft.com/office/word/2016/wordml/cid" xmlns:w16="http://schemas.microsoft.com/office/word/2018/wordml" xmlns:w16sdtdh="http://schemas.microsoft.com/office/word/2020/wordml/sdtdatahash" xmlns:w16se="http://schemas.microsoft.com/office/word/2015/wordml/symex" xmlns:wpg="http://schemas.microsoft.com/office/word/2010/wordprocessingGroup" xmlns:wpi="http://schemas.microsoft.com/office/word/2010/wordprocessingInk" xmlns:wne="http://schemas.microsoft.com/office/word/2006/wordml" xmlns:wps="http://schemas.microsoft.com/office/word/2010/wordprocessingShape" mc:Ignorable="w14 w15 w16se w16cid w16 w16cex w16sdtdh wp14">
   <w:body>
     <w:p>
       <w:pPr>
@@ -94,8 +94,16 @@
         <w:rPr>
           <w:lang w:val="en-US"/>
         </w:rPr>
-        <w:t>Muhammad Shamaas</w:t>
-      </w:r>
+        <w:t xml:space="preserve">Muhammad </w:t>
+      </w:r>
+      <w:proofErr w:type="spellStart"/>
+      <w:r>
+        <w:rPr>
+          <w:lang w:val="en-US"/>
+        </w:rPr>
+        <w:t>Shamaas</w:t>
+      </w:r>
+      <w:proofErr w:type="spellEnd"/>
     </w:p>
     <w:p>
       <w:pPr>
@@ -138,6 +146,7 @@
       </w:pPr>
       <w:r>
         <w:rPr>
+          <w:noProof/>
           <w:lang w:val="en-US"/>
         </w:rPr>
         <w:lastRenderedPageBreak/>
@@ -209,7 +218,27 @@
           <w:szCs w:val="24"/>
           <w:lang w:val="en-US"/>
         </w:rPr>
-        <w:t>The hole is dr from the center of disk. Where r is the radius of disk.</w:t>
+        <w:t xml:space="preserve">The hole is </w:t>
+      </w:r>
+      <w:proofErr w:type="spellStart"/>
+      <w:r>
+        <w:rPr>
+          <w:rFonts w:ascii="Times New Roman" w:hAnsi="Times New Roman" w:cs="Times New Roman"/>
+          <w:sz w:val="24"/>
+          <w:szCs w:val="24"/>
+          <w:lang w:val="en-US"/>
+        </w:rPr>
+        <w:t>dr</w:t>
+      </w:r>
+      <w:proofErr w:type="spellEnd"/>
+      <w:r>
+        <w:rPr>
+          <w:rFonts w:ascii="Times New Roman" w:hAnsi="Times New Roman" w:cs="Times New Roman"/>
+          <w:sz w:val="24"/>
+          <w:szCs w:val="24"/>
+          <w:lang w:val="en-US"/>
+        </w:rPr>
+        <w:t xml:space="preserve"> from the center of disk. Where r is the radius of disk.</w:t>
       </w:r>
     </w:p>
     <w:p>
@@ -327,6 +356,7 @@
       <w:r>
         <w:rPr>
           <w:rFonts w:ascii="Times New Roman" w:hAnsi="Times New Roman" w:cs="Times New Roman"/>
+          <w:noProof/>
           <w:sz w:val="24"/>
           <w:szCs w:val="24"/>
           <w:lang w:val="en-US"/>
@@ -403,7 +433,16 @@
           <w:szCs w:val="24"/>
           <w:lang w:val="en-US"/>
         </w:rPr>
-        <w:t>, the axes must be transformed</w:t>
+        <w:t xml:space="preserve">, the </w:t>
+      </w:r>
+      <w:r>
+        <w:rPr>
+          <w:rFonts w:ascii="Times New Roman" w:hAnsi="Times New Roman" w:cs="Times New Roman"/>
+          <w:sz w:val="24"/>
+          <w:szCs w:val="24"/>
+          <w:lang w:val="en-US"/>
+        </w:rPr>
+        <w:t>new coordinates are</w:t>
       </w:r>
       <w:r>
         <w:rPr>
@@ -490,7 +529,7 @@
                   <w:szCs w:val="24"/>
                   <w:lang w:val="en-US"/>
                 </w:rPr>
-                <m:t>x</m:t>
+                <m:t>rθ</m:t>
               </m:r>
             </m:num>
             <m:den>
@@ -519,41 +558,15 @@
       </w:pPr>
       <m:oMathPara>
         <m:oMath>
-          <m:sSup>
-            <m:sSupPr>
-              <m:ctrlPr>
-                <w:rPr>
-                  <w:rFonts w:ascii="Cambria Math" w:hAnsi="Cambria Math" w:cs="Times New Roman"/>
-                  <w:i/>
-                  <w:sz w:val="24"/>
-                  <w:szCs w:val="24"/>
-                  <w:lang w:val="en-US"/>
-                </w:rPr>
-              </m:ctrlPr>
-            </m:sSupPr>
-            <m:e>
-              <m:r>
-                <w:rPr>
-                  <w:rFonts w:ascii="Cambria Math" w:hAnsi="Cambria Math" w:cs="Times New Roman"/>
-                  <w:sz w:val="24"/>
-                  <w:szCs w:val="24"/>
-                  <w:lang w:val="en-US"/>
-                </w:rPr>
-                <m:t>x</m:t>
-              </m:r>
-            </m:e>
-            <m:sup>
-              <m:r>
-                <w:rPr>
-                  <w:rFonts w:ascii="Cambria Math" w:hAnsi="Cambria Math" w:cs="Times New Roman"/>
-                  <w:sz w:val="24"/>
-                  <w:szCs w:val="24"/>
-                  <w:lang w:val="en-US"/>
-                </w:rPr>
-                <m:t>'</m:t>
-              </m:r>
-            </m:sup>
-          </m:sSup>
+          <m:r>
+            <w:rPr>
+              <w:rFonts w:ascii="Cambria Math" w:hAnsi="Cambria Math" w:cs="Times New Roman"/>
+              <w:sz w:val="24"/>
+              <w:szCs w:val="24"/>
+              <w:lang w:val="en-US"/>
+            </w:rPr>
+            <m:t>x</m:t>
+          </m:r>
           <m:r>
             <w:rPr>
               <w:rFonts w:ascii="Cambria Math" w:hAnsi="Cambria Math" w:cs="Times New Roman"/>
@@ -570,7 +583,7 @@
               <w:szCs w:val="24"/>
               <w:lang w:val="en-US"/>
             </w:rPr>
-            <m:t>Rsin(</m:t>
+            <m:t>(R-r)*sin(</m:t>
           </m:r>
           <m:sSub>
             <m:sSubPr>
@@ -614,7 +627,7 @@
               <w:szCs w:val="24"/>
               <w:lang w:val="en-US"/>
             </w:rPr>
-            <m:t>)-</m:t>
+            <m:t>)+d*r*sin(</m:t>
           </m:r>
           <m:r>
             <w:rPr>
@@ -623,7 +636,7 @@
               <w:szCs w:val="24"/>
               <w:lang w:val="en-US"/>
             </w:rPr>
-            <m:t>y</m:t>
+            <m:t>θ</m:t>
           </m:r>
           <m:r>
             <w:rPr>
@@ -632,7 +645,7 @@
               <w:szCs w:val="24"/>
               <w:lang w:val="en-US"/>
             </w:rPr>
-            <m:t>*sin(</m:t>
+            <m:t>-</m:t>
           </m:r>
           <m:sSub>
             <m:sSubPr>
@@ -743,28 +756,10 @@
               <w:szCs w:val="24"/>
               <w:lang w:val="en-US"/>
             </w:rPr>
-            <m:t>R-</m:t>
+            <m:t>R-(R-r)*cos(</m:t>
           </m:r>
-          <m:r>
-            <w:rPr>
-              <w:rFonts w:ascii="Cambria Math" w:hAnsi="Cambria Math" w:cs="Times New Roman"/>
-              <w:sz w:val="24"/>
-              <w:szCs w:val="24"/>
-              <w:lang w:val="en-US"/>
-            </w:rPr>
-            <m:t>R</m:t>
-          </m:r>
-          <m:r>
-            <w:rPr>
-              <w:rFonts w:ascii="Cambria Math" w:hAnsi="Cambria Math" w:cs="Times New Roman"/>
-              <w:sz w:val="24"/>
-              <w:szCs w:val="24"/>
-              <w:lang w:val="en-US"/>
-            </w:rPr>
-            <m:t>cos</m:t>
-          </m:r>
-          <m:d>
-            <m:dPr>
+          <m:sSub>
+            <m:sSubPr>
               <m:ctrlPr>
                 <w:rPr>
                   <w:rFonts w:ascii="Cambria Math" w:hAnsi="Cambria Math" w:cs="Times New Roman"/>
@@ -774,45 +769,30 @@
                   <w:lang w:val="en-US"/>
                 </w:rPr>
               </m:ctrlPr>
-            </m:dPr>
+            </m:sSubPr>
             <m:e>
-              <m:sSub>
-                <m:sSubPr>
-                  <m:ctrlPr>
-                    <w:rPr>
-                      <w:rFonts w:ascii="Cambria Math" w:hAnsi="Cambria Math" w:cs="Times New Roman"/>
-                      <w:i/>
-                      <w:sz w:val="24"/>
-                      <w:szCs w:val="24"/>
-                      <w:lang w:val="en-US"/>
-                    </w:rPr>
-                  </m:ctrlPr>
-                </m:sSubPr>
-                <m:e>
-                  <m:r>
-                    <w:rPr>
-                      <w:rFonts w:ascii="Cambria Math" w:hAnsi="Cambria Math" w:cs="Times New Roman"/>
-                      <w:sz w:val="24"/>
-                      <w:szCs w:val="24"/>
-                      <w:lang w:val="en-US"/>
-                    </w:rPr>
-                    <m:t>θ</m:t>
-                  </m:r>
-                </m:e>
-                <m:sub>
-                  <m:r>
-                    <w:rPr>
-                      <w:rFonts w:ascii="Cambria Math" w:hAnsi="Cambria Math" w:cs="Times New Roman"/>
-                      <w:sz w:val="24"/>
-                      <w:szCs w:val="24"/>
-                      <w:lang w:val="en-US"/>
-                    </w:rPr>
-                    <m:t>R</m:t>
-                  </m:r>
-                </m:sub>
-              </m:sSub>
+              <m:r>
+                <w:rPr>
+                  <w:rFonts w:ascii="Cambria Math" w:hAnsi="Cambria Math" w:cs="Times New Roman"/>
+                  <w:sz w:val="24"/>
+                  <w:szCs w:val="24"/>
+                  <w:lang w:val="en-US"/>
+                </w:rPr>
+                <m:t>θ</m:t>
+              </m:r>
             </m:e>
-          </m:d>
+            <m:sub>
+              <m:r>
+                <w:rPr>
+                  <w:rFonts w:ascii="Cambria Math" w:hAnsi="Cambria Math" w:cs="Times New Roman"/>
+                  <w:sz w:val="24"/>
+                  <w:szCs w:val="24"/>
+                  <w:lang w:val="en-US"/>
+                </w:rPr>
+                <m:t>R</m:t>
+              </m:r>
+            </m:sub>
+          </m:sSub>
           <m:r>
             <w:rPr>
               <w:rFonts w:ascii="Cambria Math" w:hAnsi="Cambria Math" w:cs="Times New Roman"/>
@@ -820,7 +800,7 @@
               <w:szCs w:val="24"/>
               <w:lang w:val="en-US"/>
             </w:rPr>
-            <m:t>+</m:t>
+            <m:t>)+d*r*cos(</m:t>
           </m:r>
           <m:r>
             <w:rPr>
@@ -829,7 +809,7 @@
               <w:szCs w:val="24"/>
               <w:lang w:val="en-US"/>
             </w:rPr>
-            <m:t>y</m:t>
+            <m:t>θ</m:t>
           </m:r>
           <m:r>
             <w:rPr>
@@ -838,16 +818,7 @@
               <w:szCs w:val="24"/>
               <w:lang w:val="en-US"/>
             </w:rPr>
-            <m:t>cos</m:t>
-          </m:r>
-          <m:r>
-            <w:rPr>
-              <w:rFonts w:ascii="Cambria Math" w:hAnsi="Cambria Math" w:cs="Times New Roman"/>
-              <w:sz w:val="24"/>
-              <w:szCs w:val="24"/>
-              <w:lang w:val="en-US"/>
-            </w:rPr>
-            <m:t>(</m:t>
+            <m:t>-</m:t>
           </m:r>
           <m:sSub>
             <m:sSubPr>
@@ -900,8 +871,11 @@
       <w:pPr>
         <w:rPr>
           <w:rFonts w:ascii="Times New Roman" w:eastAsiaTheme="minorEastAsia" w:hAnsi="Times New Roman" w:cs="Times New Roman"/>
+          <w:b/>
+          <w:bCs/>
           <w:sz w:val="24"/>
           <w:szCs w:val="24"/>
+          <w:u w:val="single"/>
           <w:lang w:val="en-US"/>
         </w:rPr>
       </w:pPr>
@@ -917,8 +891,11 @@
       <w:r>
         <w:rPr>
           <w:rFonts w:ascii="Times New Roman" w:eastAsiaTheme="minorEastAsia" w:hAnsi="Times New Roman" w:cs="Times New Roman"/>
+          <w:b/>
+          <w:bCs/>
           <w:sz w:val="24"/>
           <w:szCs w:val="24"/>
+          <w:u w:val="single"/>
           <w:lang w:val="en-US"/>
         </w:rPr>
         <w:lastRenderedPageBreak/>
@@ -928,9 +905,23 @@
     <w:p>
       <w:pPr>
         <w:rPr>
-          <w:rFonts w:ascii="Times New Roman" w:hAnsi="Times New Roman" w:cs="Times New Roman"/>
+          <w:rFonts w:ascii="Times New Roman" w:eastAsiaTheme="minorEastAsia" w:hAnsi="Times New Roman" w:cs="Times New Roman"/>
+          <w:b/>
+          <w:bCs/>
           <w:sz w:val="24"/>
           <w:szCs w:val="24"/>
+          <w:u w:val="single"/>
+          <w:lang w:val="en-US"/>
+        </w:rPr>
+      </w:pPr>
+    </w:p>
+    <w:p>
+      <w:pPr>
+        <w:jc w:val="center"/>
+        <w:rPr>
+          <w:rFonts w:ascii="Times New Roman" w:hAnsi="Times New Roman" w:cs="Times New Roman"/>
+          <w:sz w:val="24"/>
+          <w:szCs w:val="24"/>
           <w:lang w:val="en-US"/>
         </w:rPr>
       </w:pPr>
@@ -939,10 +930,10 @@
           <w:noProof/>
         </w:rPr>
         <w:drawing>
-          <wp:inline distT="0" distB="0" distL="0" distR="0" wp14:anchorId="57CF468E" wp14:editId="7FBE1F49">
-            <wp:extent cx="5517931" cy="4216217"/>
-            <wp:effectExtent l="0" t="0" r="6985" b="0"/>
-            <wp:docPr id="817272352" name="Picture 1"/>
+          <wp:inline distT="0" distB="0" distL="0" distR="0" wp14:anchorId="53822CD7" wp14:editId="3451DFB7">
+            <wp:extent cx="4804410" cy="4494750"/>
+            <wp:effectExtent l="19050" t="19050" r="15240" b="20320"/>
+            <wp:docPr id="1109765285" name="Picture 1"/>
             <wp:cNvGraphicFramePr>
               <a:graphicFrameLocks xmlns:a="http://schemas.openxmlformats.org/drawingml/2006/main" noChangeAspect="1"/>
             </wp:cNvGraphicFramePr>
@@ -950,24 +941,26 @@
               <a:graphicData uri="http://schemas.openxmlformats.org/drawingml/2006/picture">
                 <pic:pic xmlns:pic="http://schemas.openxmlformats.org/drawingml/2006/picture">
                   <pic:nvPicPr>
-                    <pic:cNvPr id="817272352" name=""/>
+                    <pic:cNvPr id="1109765285" name=""/>
                     <pic:cNvPicPr/>
                   </pic:nvPicPr>
                   <pic:blipFill rotWithShape="1">
                     <a:blip r:embed="rId8"/>
-                    <a:srcRect t="6958" r="3716"/>
+                    <a:srcRect l="23630" t="6091" r="23390" b="5756"/>
                     <a:stretch/>
                   </pic:blipFill>
                   <pic:spPr bwMode="auto">
                     <a:xfrm>
                       <a:off x="0" y="0"/>
-                      <a:ext cx="5518542" cy="4216684"/>
+                      <a:ext cx="4811570" cy="4501449"/>
                     </a:xfrm>
                     <a:prstGeom prst="rect">
                       <a:avLst/>
                     </a:prstGeom>
                     <a:ln>
-                      <a:noFill/>
+                      <a:solidFill>
+                        <a:schemeClr val="tx1"/>
+                      </a:solidFill>
                     </a:ln>
                     <a:extLst>
                       <a:ext uri="{53640926-AAD7-44D8-BBD7-CCE9431645EC}">
@@ -1048,7 +1041,415 @@
           <w:szCs w:val="16"/>
           <w:lang w:val="en-US"/>
         </w:rPr>
-        <w:t>r=10;</w:t>
+        <w:t>R = 100;</w:t>
+      </w:r>
+    </w:p>
+    <w:p>
+      <w:pPr>
+        <w:rPr>
+          <w:rFonts w:ascii="Times New Roman" w:hAnsi="Times New Roman" w:cs="Times New Roman"/>
+          <w:color w:val="1F4E79" w:themeColor="accent5" w:themeShade="80"/>
+          <w:sz w:val="16"/>
+          <w:szCs w:val="16"/>
+          <w:lang w:val="en-US"/>
+        </w:rPr>
+      </w:pPr>
+      <w:r>
+        <w:rPr>
+          <w:rFonts w:ascii="Times New Roman" w:hAnsi="Times New Roman" w:cs="Times New Roman"/>
+          <w:color w:val="1F4E79" w:themeColor="accent5" w:themeShade="80"/>
+          <w:sz w:val="16"/>
+          <w:szCs w:val="16"/>
+          <w:lang w:val="en-US"/>
+        </w:rPr>
+        <w:t>figure;</w:t>
+      </w:r>
+    </w:p>
+    <w:p>
+      <w:pPr>
+        <w:rPr>
+          <w:rFonts w:ascii="Times New Roman" w:hAnsi="Times New Roman" w:cs="Times New Roman"/>
+          <w:color w:val="1F4E79" w:themeColor="accent5" w:themeShade="80"/>
+          <w:sz w:val="16"/>
+          <w:szCs w:val="16"/>
+          <w:lang w:val="en-US"/>
+        </w:rPr>
+      </w:pPr>
+      <w:proofErr w:type="gramStart"/>
+      <w:r>
+        <w:rPr>
+          <w:rFonts w:ascii="Times New Roman" w:hAnsi="Times New Roman" w:cs="Times New Roman"/>
+          <w:color w:val="1F4E79" w:themeColor="accent5" w:themeShade="80"/>
+          <w:sz w:val="16"/>
+          <w:szCs w:val="16"/>
+          <w:lang w:val="en-US"/>
+        </w:rPr>
+        <w:t>pause(</w:t>
+      </w:r>
+      <w:proofErr w:type="gramEnd"/>
+      <w:r>
+        <w:rPr>
+          <w:rFonts w:ascii="Times New Roman" w:hAnsi="Times New Roman" w:cs="Times New Roman"/>
+          <w:color w:val="1F4E79" w:themeColor="accent5" w:themeShade="80"/>
+          <w:sz w:val="16"/>
+          <w:szCs w:val="16"/>
+          <w:lang w:val="en-US"/>
+        </w:rPr>
+        <w:t>2);</w:t>
+      </w:r>
+    </w:p>
+    <w:p>
+      <w:pPr>
+        <w:rPr>
+          <w:rFonts w:ascii="Times New Roman" w:hAnsi="Times New Roman" w:cs="Times New Roman"/>
+          <w:color w:val="1F4E79" w:themeColor="accent5" w:themeShade="80"/>
+          <w:sz w:val="16"/>
+          <w:szCs w:val="16"/>
+          <w:lang w:val="en-US"/>
+        </w:rPr>
+      </w:pPr>
+      <w:r>
+        <w:rPr>
+          <w:rFonts w:ascii="Times New Roman" w:hAnsi="Times New Roman" w:cs="Times New Roman"/>
+          <w:color w:val="1F4E79" w:themeColor="accent5" w:themeShade="80"/>
+          <w:sz w:val="16"/>
+          <w:szCs w:val="16"/>
+          <w:lang w:val="en-US"/>
+        </w:rPr>
+        <w:t>axis('equal');</w:t>
+      </w:r>
+    </w:p>
+    <w:p>
+      <w:pPr>
+        <w:rPr>
+          <w:rFonts w:ascii="Times New Roman" w:hAnsi="Times New Roman" w:cs="Times New Roman"/>
+          <w:color w:val="1F4E79" w:themeColor="accent5" w:themeShade="80"/>
+          <w:sz w:val="16"/>
+          <w:szCs w:val="16"/>
+          <w:lang w:val="en-US"/>
+        </w:rPr>
+      </w:pPr>
+      <w:r>
+        <w:rPr>
+          <w:rFonts w:ascii="Times New Roman" w:hAnsi="Times New Roman" w:cs="Times New Roman"/>
+          <w:color w:val="1F4E79" w:themeColor="accent5" w:themeShade="80"/>
+          <w:sz w:val="16"/>
+          <w:szCs w:val="16"/>
+          <w:lang w:val="en-US"/>
+        </w:rPr>
+        <w:t>axis([-R-</w:t>
+      </w:r>
+      <w:proofErr w:type="gramStart"/>
+      <w:r>
+        <w:rPr>
+          <w:rFonts w:ascii="Times New Roman" w:hAnsi="Times New Roman" w:cs="Times New Roman"/>
+          <w:color w:val="1F4E79" w:themeColor="accent5" w:themeShade="80"/>
+          <w:sz w:val="16"/>
+          <w:szCs w:val="16"/>
+          <w:lang w:val="en-US"/>
+        </w:rPr>
+        <w:t>10,R</w:t>
+      </w:r>
+      <w:proofErr w:type="gramEnd"/>
+      <w:r>
+        <w:rPr>
+          <w:rFonts w:ascii="Times New Roman" w:hAnsi="Times New Roman" w:cs="Times New Roman"/>
+          <w:color w:val="1F4E79" w:themeColor="accent5" w:themeShade="80"/>
+          <w:sz w:val="16"/>
+          <w:szCs w:val="16"/>
+          <w:lang w:val="en-US"/>
+        </w:rPr>
+        <w:t>+10,-10,2*R+10])</w:t>
+      </w:r>
+    </w:p>
+    <w:p>
+      <w:pPr>
+        <w:rPr>
+          <w:rFonts w:ascii="Times New Roman" w:hAnsi="Times New Roman" w:cs="Times New Roman"/>
+          <w:color w:val="1F4E79" w:themeColor="accent5" w:themeShade="80"/>
+          <w:sz w:val="16"/>
+          <w:szCs w:val="16"/>
+          <w:lang w:val="en-US"/>
+        </w:rPr>
+      </w:pPr>
+      <w:r>
+        <w:rPr>
+          <w:rFonts w:ascii="Times New Roman" w:hAnsi="Times New Roman" w:cs="Times New Roman"/>
+          <w:color w:val="1F4E79" w:themeColor="accent5" w:themeShade="80"/>
+          <w:sz w:val="16"/>
+          <w:szCs w:val="16"/>
+          <w:lang w:val="en-US"/>
+        </w:rPr>
+        <w:t>hold on;</w:t>
+      </w:r>
+    </w:p>
+    <w:p>
+      <w:pPr>
+        <w:rPr>
+          <w:rFonts w:ascii="Times New Roman" w:hAnsi="Times New Roman" w:cs="Times New Roman"/>
+          <w:color w:val="1F4E79" w:themeColor="accent5" w:themeShade="80"/>
+          <w:sz w:val="16"/>
+          <w:szCs w:val="16"/>
+          <w:lang w:val="en-US"/>
+        </w:rPr>
+      </w:pPr>
+    </w:p>
+    <w:p>
+      <w:pPr>
+        <w:rPr>
+          <w:rFonts w:ascii="Times New Roman" w:hAnsi="Times New Roman" w:cs="Times New Roman"/>
+          <w:color w:val="1F4E79" w:themeColor="accent5" w:themeShade="80"/>
+          <w:sz w:val="16"/>
+          <w:szCs w:val="16"/>
+          <w:lang w:val="en-US"/>
+        </w:rPr>
+      </w:pPr>
+      <w:r>
+        <w:rPr>
+          <w:rFonts w:ascii="Times New Roman" w:hAnsi="Times New Roman" w:cs="Times New Roman"/>
+          <w:color w:val="1F4E79" w:themeColor="accent5" w:themeShade="80"/>
+          <w:sz w:val="16"/>
+          <w:szCs w:val="16"/>
+          <w:lang w:val="en-US"/>
+        </w:rPr>
+        <w:t>radius = R;</w:t>
+      </w:r>
+    </w:p>
+    <w:p>
+      <w:pPr>
+        <w:rPr>
+          <w:rFonts w:ascii="Times New Roman" w:hAnsi="Times New Roman" w:cs="Times New Roman"/>
+          <w:color w:val="1F4E79" w:themeColor="accent5" w:themeShade="80"/>
+          <w:sz w:val="16"/>
+          <w:szCs w:val="16"/>
+          <w:lang w:val="en-US"/>
+        </w:rPr>
+      </w:pPr>
+      <w:r>
+        <w:rPr>
+          <w:rFonts w:ascii="Times New Roman" w:hAnsi="Times New Roman" w:cs="Times New Roman"/>
+          <w:color w:val="1F4E79" w:themeColor="accent5" w:themeShade="80"/>
+          <w:sz w:val="16"/>
+          <w:szCs w:val="16"/>
+          <w:lang w:val="en-US"/>
+        </w:rPr>
+        <w:t>center = [0 R];</w:t>
+      </w:r>
+    </w:p>
+    <w:p>
+      <w:pPr>
+        <w:rPr>
+          <w:rFonts w:ascii="Times New Roman" w:hAnsi="Times New Roman" w:cs="Times New Roman"/>
+          <w:color w:val="1F4E79" w:themeColor="accent5" w:themeShade="80"/>
+          <w:sz w:val="16"/>
+          <w:szCs w:val="16"/>
+          <w:lang w:val="en-US"/>
+        </w:rPr>
+      </w:pPr>
+      <w:r>
+        <w:rPr>
+          <w:rFonts w:ascii="Times New Roman" w:hAnsi="Times New Roman" w:cs="Times New Roman"/>
+          <w:color w:val="1F4E79" w:themeColor="accent5" w:themeShade="80"/>
+          <w:sz w:val="16"/>
+          <w:szCs w:val="16"/>
+          <w:lang w:val="en-US"/>
+        </w:rPr>
+        <w:t>pos = [center-radius 2*radius 2*radius];</w:t>
+      </w:r>
+    </w:p>
+    <w:p>
+      <w:pPr>
+        <w:rPr>
+          <w:rFonts w:ascii="Times New Roman" w:hAnsi="Times New Roman" w:cs="Times New Roman"/>
+          <w:color w:val="1F4E79" w:themeColor="accent5" w:themeShade="80"/>
+          <w:sz w:val="16"/>
+          <w:szCs w:val="16"/>
+          <w:lang w:val="en-US"/>
+        </w:rPr>
+      </w:pPr>
+      <w:proofErr w:type="gramStart"/>
+      <w:r>
+        <w:rPr>
+          <w:rFonts w:ascii="Times New Roman" w:hAnsi="Times New Roman" w:cs="Times New Roman"/>
+          <w:color w:val="1F4E79" w:themeColor="accent5" w:themeShade="80"/>
+          <w:sz w:val="16"/>
+          <w:szCs w:val="16"/>
+          <w:lang w:val="en-US"/>
+        </w:rPr>
+        <w:t>rectangle(</w:t>
+      </w:r>
+      <w:proofErr w:type="gramEnd"/>
+      <w:r>
+        <w:rPr>
+          <w:rFonts w:ascii="Times New Roman" w:hAnsi="Times New Roman" w:cs="Times New Roman"/>
+          <w:color w:val="1F4E79" w:themeColor="accent5" w:themeShade="80"/>
+          <w:sz w:val="16"/>
+          <w:szCs w:val="16"/>
+          <w:lang w:val="en-US"/>
+        </w:rPr>
+        <w:t>'</w:t>
+      </w:r>
+      <w:proofErr w:type="spellStart"/>
+      <w:r>
+        <w:rPr>
+          <w:rFonts w:ascii="Times New Roman" w:hAnsi="Times New Roman" w:cs="Times New Roman"/>
+          <w:color w:val="1F4E79" w:themeColor="accent5" w:themeShade="80"/>
+          <w:sz w:val="16"/>
+          <w:szCs w:val="16"/>
+          <w:lang w:val="en-US"/>
+        </w:rPr>
+        <w:t>Position',pos,'Curvature</w:t>
+      </w:r>
+      <w:proofErr w:type="spellEnd"/>
+      <w:r>
+        <w:rPr>
+          <w:rFonts w:ascii="Times New Roman" w:hAnsi="Times New Roman" w:cs="Times New Roman"/>
+          <w:color w:val="1F4E79" w:themeColor="accent5" w:themeShade="80"/>
+          <w:sz w:val="16"/>
+          <w:szCs w:val="16"/>
+          <w:lang w:val="en-US"/>
+        </w:rPr>
+        <w:t>',[1 1]);</w:t>
+      </w:r>
+    </w:p>
+    <w:p>
+      <w:pPr>
+        <w:rPr>
+          <w:rFonts w:ascii="Times New Roman" w:hAnsi="Times New Roman" w:cs="Times New Roman"/>
+          <w:color w:val="1F4E79" w:themeColor="accent5" w:themeShade="80"/>
+          <w:sz w:val="16"/>
+          <w:szCs w:val="16"/>
+          <w:lang w:val="en-US"/>
+        </w:rPr>
+      </w:pPr>
+    </w:p>
+    <w:p>
+      <w:pPr>
+        <w:rPr>
+          <w:rFonts w:ascii="Times New Roman" w:hAnsi="Times New Roman" w:cs="Times New Roman"/>
+          <w:color w:val="1F4E79" w:themeColor="accent5" w:themeShade="80"/>
+          <w:sz w:val="16"/>
+          <w:szCs w:val="16"/>
+          <w:lang w:val="en-US"/>
+        </w:rPr>
+      </w:pPr>
+      <w:r>
+        <w:rPr>
+          <w:rFonts w:ascii="Times New Roman" w:hAnsi="Times New Roman" w:cs="Times New Roman"/>
+          <w:color w:val="1F4E79" w:themeColor="accent5" w:themeShade="80"/>
+          <w:sz w:val="16"/>
+          <w:szCs w:val="16"/>
+          <w:lang w:val="en-US"/>
+        </w:rPr>
+        <w:t xml:space="preserve">for </w:t>
+      </w:r>
+      <w:proofErr w:type="spellStart"/>
+      <w:r>
+        <w:rPr>
+          <w:rFonts w:ascii="Times New Roman" w:hAnsi="Times New Roman" w:cs="Times New Roman"/>
+          <w:color w:val="1F4E79" w:themeColor="accent5" w:themeShade="80"/>
+          <w:sz w:val="16"/>
+          <w:szCs w:val="16"/>
+          <w:lang w:val="en-US"/>
+        </w:rPr>
+        <w:t>iter</w:t>
+      </w:r>
+      <w:proofErr w:type="spellEnd"/>
+      <w:r>
+        <w:rPr>
+          <w:rFonts w:ascii="Times New Roman" w:hAnsi="Times New Roman" w:cs="Times New Roman"/>
+          <w:color w:val="1F4E79" w:themeColor="accent5" w:themeShade="80"/>
+          <w:sz w:val="16"/>
+          <w:szCs w:val="16"/>
+          <w:lang w:val="en-US"/>
+        </w:rPr>
+        <w:t>=1</w:t>
+      </w:r>
+    </w:p>
+    <w:p>
+      <w:pPr>
+        <w:rPr>
+          <w:rFonts w:ascii="Times New Roman" w:hAnsi="Times New Roman" w:cs="Times New Roman"/>
+          <w:color w:val="1F4E79" w:themeColor="accent5" w:themeShade="80"/>
+          <w:sz w:val="16"/>
+          <w:szCs w:val="16"/>
+          <w:lang w:val="en-US"/>
+        </w:rPr>
+      </w:pPr>
+      <w:r>
+        <w:rPr>
+          <w:rFonts w:ascii="Times New Roman" w:hAnsi="Times New Roman" w:cs="Times New Roman"/>
+          <w:color w:val="1F4E79" w:themeColor="accent5" w:themeShade="80"/>
+          <w:sz w:val="16"/>
+          <w:szCs w:val="16"/>
+          <w:lang w:val="en-US"/>
+        </w:rPr>
+        <w:t xml:space="preserve">%R = </w:t>
+      </w:r>
+      <w:proofErr w:type="gramStart"/>
+      <w:r>
+        <w:rPr>
+          <w:rFonts w:ascii="Times New Roman" w:hAnsi="Times New Roman" w:cs="Times New Roman"/>
+          <w:color w:val="1F4E79" w:themeColor="accent5" w:themeShade="80"/>
+          <w:sz w:val="16"/>
+          <w:szCs w:val="16"/>
+          <w:lang w:val="en-US"/>
+        </w:rPr>
+        <w:t>rand(</w:t>
+      </w:r>
+      <w:proofErr w:type="gramEnd"/>
+      <w:r>
+        <w:rPr>
+          <w:rFonts w:ascii="Times New Roman" w:hAnsi="Times New Roman" w:cs="Times New Roman"/>
+          <w:color w:val="1F4E79" w:themeColor="accent5" w:themeShade="80"/>
+          <w:sz w:val="16"/>
+          <w:szCs w:val="16"/>
+          <w:lang w:val="en-US"/>
+        </w:rPr>
+        <w:t>)*50;</w:t>
+      </w:r>
+    </w:p>
+    <w:p>
+      <w:pPr>
+        <w:rPr>
+          <w:rFonts w:ascii="Times New Roman" w:hAnsi="Times New Roman" w:cs="Times New Roman"/>
+          <w:color w:val="1F4E79" w:themeColor="accent5" w:themeShade="80"/>
+          <w:sz w:val="16"/>
+          <w:szCs w:val="16"/>
+          <w:lang w:val="en-US"/>
+        </w:rPr>
+      </w:pPr>
+      <w:r>
+        <w:rPr>
+          <w:rFonts w:ascii="Times New Roman" w:hAnsi="Times New Roman" w:cs="Times New Roman"/>
+          <w:color w:val="1F4E79" w:themeColor="accent5" w:themeShade="80"/>
+          <w:sz w:val="16"/>
+          <w:szCs w:val="16"/>
+          <w:lang w:val="en-US"/>
+        </w:rPr>
+        <w:t>r=</w:t>
+      </w:r>
+      <w:proofErr w:type="gramStart"/>
+      <w:r>
+        <w:rPr>
+          <w:rFonts w:ascii="Times New Roman" w:hAnsi="Times New Roman" w:cs="Times New Roman"/>
+          <w:color w:val="1F4E79" w:themeColor="accent5" w:themeShade="80"/>
+          <w:sz w:val="16"/>
+          <w:szCs w:val="16"/>
+          <w:lang w:val="en-US"/>
+        </w:rPr>
+        <w:t>rand(</w:t>
+      </w:r>
+      <w:proofErr w:type="gramEnd"/>
+      <w:r>
+        <w:rPr>
+          <w:rFonts w:ascii="Times New Roman" w:hAnsi="Times New Roman" w:cs="Times New Roman"/>
+          <w:color w:val="1F4E79" w:themeColor="accent5" w:themeShade="80"/>
+          <w:sz w:val="16"/>
+          <w:szCs w:val="16"/>
+          <w:lang w:val="en-US"/>
+        </w:rPr>
+        <w:t>)*R; %8.9117</w:t>
       </w:r>
     </w:p>
     <w:p>
@@ -1090,7 +1491,29 @@
           <w:szCs w:val="16"/>
           <w:lang w:val="en-US"/>
         </w:rPr>
-        <w:t>dis = 0.6;</w:t>
+        <w:t xml:space="preserve">dis = </w:t>
+      </w:r>
+      <w:proofErr w:type="gramStart"/>
+      <w:r>
+        <w:rPr>
+          <w:rFonts w:ascii="Times New Roman" w:hAnsi="Times New Roman" w:cs="Times New Roman"/>
+          <w:color w:val="1F4E79" w:themeColor="accent5" w:themeShade="80"/>
+          <w:sz w:val="16"/>
+          <w:szCs w:val="16"/>
+          <w:lang w:val="en-US"/>
+        </w:rPr>
+        <w:t>rand(</w:t>
+      </w:r>
+      <w:proofErr w:type="gramEnd"/>
+      <w:r>
+        <w:rPr>
+          <w:rFonts w:ascii="Times New Roman" w:hAnsi="Times New Roman" w:cs="Times New Roman"/>
+          <w:color w:val="1F4E79" w:themeColor="accent5" w:themeShade="80"/>
+          <w:sz w:val="16"/>
+          <w:szCs w:val="16"/>
+          <w:lang w:val="en-US"/>
+        </w:rPr>
+        <w:t>); %0.6463</w:t>
       </w:r>
     </w:p>
     <w:p>
@@ -1146,15 +1569,27 @@
           <w:lang w:val="en-US"/>
         </w:rPr>
       </w:pPr>
-      <w:r>
-        <w:rPr>
-          <w:rFonts w:ascii="Times New Roman" w:hAnsi="Times New Roman" w:cs="Times New Roman"/>
-          <w:color w:val="1F4E79" w:themeColor="accent5" w:themeShade="80"/>
-          <w:sz w:val="16"/>
-          <w:szCs w:val="16"/>
-          <w:lang w:val="en-US"/>
-        </w:rPr>
-        <w:t>newcoordinates = [</w:t>
+      <w:proofErr w:type="spellStart"/>
+      <w:r>
+        <w:rPr>
+          <w:rFonts w:ascii="Times New Roman" w:hAnsi="Times New Roman" w:cs="Times New Roman"/>
+          <w:color w:val="1F4E79" w:themeColor="accent5" w:themeShade="80"/>
+          <w:sz w:val="16"/>
+          <w:szCs w:val="16"/>
+          <w:lang w:val="en-US"/>
+        </w:rPr>
+        <w:t>newcoordinates</w:t>
+      </w:r>
+      <w:proofErr w:type="spellEnd"/>
+      <w:r>
+        <w:rPr>
+          <w:rFonts w:ascii="Times New Roman" w:hAnsi="Times New Roman" w:cs="Times New Roman"/>
+          <w:color w:val="1F4E79" w:themeColor="accent5" w:themeShade="80"/>
+          <w:sz w:val="16"/>
+          <w:szCs w:val="16"/>
+          <w:lang w:val="en-US"/>
+        </w:rPr>
+        <w:t xml:space="preserve"> = [</w:t>
       </w:r>
       <w:proofErr w:type="gramStart"/>
       <w:r>
@@ -1189,15 +1624,27 @@
           <w:lang w:val="en-US"/>
         </w:rPr>
       </w:pPr>
-      <w:r>
-        <w:rPr>
-          <w:rFonts w:ascii="Times New Roman" w:hAnsi="Times New Roman" w:cs="Times New Roman"/>
-          <w:color w:val="1F4E79" w:themeColor="accent5" w:themeShade="80"/>
-          <w:sz w:val="16"/>
-          <w:szCs w:val="16"/>
-          <w:lang w:val="en-US"/>
-        </w:rPr>
-        <w:t>Ccoordinates = [</w:t>
+      <w:proofErr w:type="spellStart"/>
+      <w:r>
+        <w:rPr>
+          <w:rFonts w:ascii="Times New Roman" w:hAnsi="Times New Roman" w:cs="Times New Roman"/>
+          <w:color w:val="1F4E79" w:themeColor="accent5" w:themeShade="80"/>
+          <w:sz w:val="16"/>
+          <w:szCs w:val="16"/>
+          <w:lang w:val="en-US"/>
+        </w:rPr>
+        <w:t>Ccoordinates</w:t>
+      </w:r>
+      <w:proofErr w:type="spellEnd"/>
+      <w:r>
+        <w:rPr>
+          <w:rFonts w:ascii="Times New Roman" w:hAnsi="Times New Roman" w:cs="Times New Roman"/>
+          <w:color w:val="1F4E79" w:themeColor="accent5" w:themeShade="80"/>
+          <w:sz w:val="16"/>
+          <w:szCs w:val="16"/>
+          <w:lang w:val="en-US"/>
+        </w:rPr>
+        <w:t xml:space="preserve"> = [</w:t>
       </w:r>
       <w:proofErr w:type="gramStart"/>
       <w:r>
@@ -1232,15 +1679,27 @@
           <w:lang w:val="en-US"/>
         </w:rPr>
       </w:pPr>
-      <w:r>
-        <w:rPr>
-          <w:rFonts w:ascii="Times New Roman" w:hAnsi="Times New Roman" w:cs="Times New Roman"/>
-          <w:color w:val="1F4E79" w:themeColor="accent5" w:themeShade="80"/>
-          <w:sz w:val="16"/>
-          <w:szCs w:val="16"/>
-          <w:lang w:val="en-US"/>
-        </w:rPr>
-        <w:t>Ccoordinatesnew = [</w:t>
+      <w:proofErr w:type="spellStart"/>
+      <w:r>
+        <w:rPr>
+          <w:rFonts w:ascii="Times New Roman" w:hAnsi="Times New Roman" w:cs="Times New Roman"/>
+          <w:color w:val="1F4E79" w:themeColor="accent5" w:themeShade="80"/>
+          <w:sz w:val="16"/>
+          <w:szCs w:val="16"/>
+          <w:lang w:val="en-US"/>
+        </w:rPr>
+        <w:t>Ccoordinatesnew</w:t>
+      </w:r>
+      <w:proofErr w:type="spellEnd"/>
+      <w:r>
+        <w:rPr>
+          <w:rFonts w:ascii="Times New Roman" w:hAnsi="Times New Roman" w:cs="Times New Roman"/>
+          <w:color w:val="1F4E79" w:themeColor="accent5" w:themeShade="80"/>
+          <w:sz w:val="16"/>
+          <w:szCs w:val="16"/>
+          <w:lang w:val="en-US"/>
+        </w:rPr>
+        <w:t xml:space="preserve"> = [</w:t>
       </w:r>
       <w:proofErr w:type="gramStart"/>
       <w:r>
@@ -1304,102 +1763,7 @@
           <w:szCs w:val="16"/>
           <w:lang w:val="en-US"/>
         </w:rPr>
-        <w:t>R = 20;</w:t>
-      </w:r>
-    </w:p>
-    <w:p>
-      <w:pPr>
-        <w:rPr>
-          <w:rFonts w:ascii="Times New Roman" w:hAnsi="Times New Roman" w:cs="Times New Roman"/>
-          <w:color w:val="1F4E79" w:themeColor="accent5" w:themeShade="80"/>
-          <w:sz w:val="16"/>
-          <w:szCs w:val="16"/>
-          <w:lang w:val="en-US"/>
-        </w:rPr>
-      </w:pPr>
-    </w:p>
-    <w:p>
-      <w:pPr>
-        <w:rPr>
-          <w:rFonts w:ascii="Times New Roman" w:hAnsi="Times New Roman" w:cs="Times New Roman"/>
-          <w:color w:val="1F4E79" w:themeColor="accent5" w:themeShade="80"/>
-          <w:sz w:val="16"/>
-          <w:szCs w:val="16"/>
-          <w:lang w:val="en-US"/>
-        </w:rPr>
-      </w:pPr>
-      <w:r>
-        <w:rPr>
-          <w:rFonts w:ascii="Times New Roman" w:hAnsi="Times New Roman" w:cs="Times New Roman"/>
-          <w:color w:val="1F4E79" w:themeColor="accent5" w:themeShade="80"/>
-          <w:sz w:val="16"/>
-          <w:szCs w:val="16"/>
-          <w:lang w:val="en-US"/>
-        </w:rPr>
-        <w:t>for R=20:30</w:t>
-      </w:r>
-    </w:p>
-    <w:p>
-      <w:pPr>
-        <w:rPr>
-          <w:rFonts w:ascii="Times New Roman" w:hAnsi="Times New Roman" w:cs="Times New Roman"/>
-          <w:color w:val="1F4E79" w:themeColor="accent5" w:themeShade="80"/>
-          <w:sz w:val="16"/>
-          <w:szCs w:val="16"/>
-          <w:lang w:val="en-US"/>
-        </w:rPr>
-      </w:pPr>
-      <w:r>
-        <w:rPr>
-          <w:rFonts w:ascii="Times New Roman" w:hAnsi="Times New Roman" w:cs="Times New Roman"/>
-          <w:color w:val="1F4E79" w:themeColor="accent5" w:themeShade="80"/>
-          <w:sz w:val="16"/>
-          <w:szCs w:val="16"/>
-          <w:lang w:val="en-US"/>
-        </w:rPr>
-        <w:t xml:space="preserve">    for dis=0.2:0.2:1</w:t>
-      </w:r>
-    </w:p>
-    <w:p>
-      <w:pPr>
-        <w:rPr>
-          <w:rFonts w:ascii="Times New Roman" w:hAnsi="Times New Roman" w:cs="Times New Roman"/>
-          <w:color w:val="1F4E79" w:themeColor="accent5" w:themeShade="80"/>
-          <w:sz w:val="16"/>
-          <w:szCs w:val="16"/>
-          <w:lang w:val="en-US"/>
-        </w:rPr>
-      </w:pPr>
-      <w:r>
-        <w:rPr>
-          <w:rFonts w:ascii="Times New Roman" w:hAnsi="Times New Roman" w:cs="Times New Roman"/>
-          <w:color w:val="1F4E79" w:themeColor="accent5" w:themeShade="80"/>
-          <w:sz w:val="16"/>
-          <w:szCs w:val="16"/>
-          <w:lang w:val="en-US"/>
-        </w:rPr>
-        <w:t xml:space="preserve">        figure;</w:t>
-      </w:r>
-    </w:p>
-    <w:p>
-      <w:pPr>
-        <w:rPr>
-          <w:rFonts w:ascii="Times New Roman" w:hAnsi="Times New Roman" w:cs="Times New Roman"/>
-          <w:color w:val="1F4E79" w:themeColor="accent5" w:themeShade="80"/>
-          <w:sz w:val="16"/>
-          <w:szCs w:val="16"/>
-          <w:lang w:val="en-US"/>
-        </w:rPr>
-      </w:pPr>
-      <w:r>
-        <w:rPr>
-          <w:rFonts w:ascii="Times New Roman" w:hAnsi="Times New Roman" w:cs="Times New Roman"/>
-          <w:color w:val="1F4E79" w:themeColor="accent5" w:themeShade="80"/>
-          <w:sz w:val="16"/>
-          <w:szCs w:val="16"/>
-          <w:lang w:val="en-US"/>
-        </w:rPr>
-        <w:t xml:space="preserve">        axis([-R-</w:t>
+        <w:t>color = [</w:t>
       </w:r>
       <w:proofErr w:type="gramStart"/>
       <w:r>
@@ -1410,7 +1774,7 @@
           <w:szCs w:val="16"/>
           <w:lang w:val="en-US"/>
         </w:rPr>
-        <w:t>1,R</w:t>
+        <w:t>rand(</w:t>
       </w:r>
       <w:proofErr w:type="gramEnd"/>
       <w:r>
@@ -1421,70 +1785,40 @@
           <w:szCs w:val="16"/>
           <w:lang w:val="en-US"/>
         </w:rPr>
-        <w:t>+1,-1,2*R+1])</w:t>
-      </w:r>
-    </w:p>
-    <w:p>
-      <w:pPr>
-        <w:rPr>
-          <w:rFonts w:ascii="Times New Roman" w:hAnsi="Times New Roman" w:cs="Times New Roman"/>
-          <w:color w:val="1F4E79" w:themeColor="accent5" w:themeShade="80"/>
-          <w:sz w:val="16"/>
-          <w:szCs w:val="16"/>
-          <w:lang w:val="en-US"/>
-        </w:rPr>
-      </w:pPr>
-      <w:r>
-        <w:rPr>
-          <w:rFonts w:ascii="Times New Roman" w:hAnsi="Times New Roman" w:cs="Times New Roman"/>
-          <w:color w:val="1F4E79" w:themeColor="accent5" w:themeShade="80"/>
-          <w:sz w:val="16"/>
-          <w:szCs w:val="16"/>
-          <w:lang w:val="en-US"/>
-        </w:rPr>
-        <w:t xml:space="preserve">        hold on;</w:t>
-      </w:r>
-    </w:p>
-    <w:p>
-      <w:pPr>
-        <w:rPr>
-          <w:rFonts w:ascii="Times New Roman" w:hAnsi="Times New Roman" w:cs="Times New Roman"/>
-          <w:color w:val="1F4E79" w:themeColor="accent5" w:themeShade="80"/>
-          <w:sz w:val="16"/>
-          <w:szCs w:val="16"/>
-          <w:lang w:val="en-US"/>
-        </w:rPr>
-      </w:pPr>
-      <w:r>
-        <w:rPr>
-          <w:rFonts w:ascii="Times New Roman" w:hAnsi="Times New Roman" w:cs="Times New Roman"/>
-          <w:color w:val="1F4E79" w:themeColor="accent5" w:themeShade="80"/>
-          <w:sz w:val="16"/>
-          <w:szCs w:val="16"/>
-          <w:lang w:val="en-US"/>
-        </w:rPr>
-        <w:t xml:space="preserve">        for t=0:1440</w:t>
-      </w:r>
-    </w:p>
-    <w:p>
-      <w:pPr>
-        <w:rPr>
-          <w:rFonts w:ascii="Times New Roman" w:hAnsi="Times New Roman" w:cs="Times New Roman"/>
-          <w:color w:val="1F4E79" w:themeColor="accent5" w:themeShade="80"/>
-          <w:sz w:val="16"/>
-          <w:szCs w:val="16"/>
-          <w:lang w:val="en-US"/>
-        </w:rPr>
-      </w:pPr>
-      <w:r>
-        <w:rPr>
-          <w:rFonts w:ascii="Times New Roman" w:hAnsi="Times New Roman" w:cs="Times New Roman"/>
-          <w:color w:val="1F4E79" w:themeColor="accent5" w:themeShade="80"/>
-          <w:sz w:val="16"/>
-          <w:szCs w:val="16"/>
-          <w:lang w:val="en-US"/>
-        </w:rPr>
-        <w:t xml:space="preserve">            </w:t>
+        <w:t>) rand() rand()];</w:t>
+      </w:r>
+    </w:p>
+    <w:p>
+      <w:pPr>
+        <w:rPr>
+          <w:rFonts w:ascii="Times New Roman" w:hAnsi="Times New Roman" w:cs="Times New Roman"/>
+          <w:color w:val="1F4E79" w:themeColor="accent5" w:themeShade="80"/>
+          <w:sz w:val="16"/>
+          <w:szCs w:val="16"/>
+          <w:lang w:val="en-US"/>
+        </w:rPr>
+      </w:pPr>
+      <w:proofErr w:type="spellStart"/>
+      <w:r>
+        <w:rPr>
+          <w:rFonts w:ascii="Times New Roman" w:hAnsi="Times New Roman" w:cs="Times New Roman"/>
+          <w:color w:val="1F4E79" w:themeColor="accent5" w:themeShade="80"/>
+          <w:sz w:val="16"/>
+          <w:szCs w:val="16"/>
+          <w:lang w:val="en-US"/>
+        </w:rPr>
+        <w:t>offsetX</w:t>
+      </w:r>
+      <w:proofErr w:type="spellEnd"/>
+      <w:r>
+        <w:rPr>
+          <w:rFonts w:ascii="Times New Roman" w:hAnsi="Times New Roman" w:cs="Times New Roman"/>
+          <w:color w:val="1F4E79" w:themeColor="accent5" w:themeShade="80"/>
+          <w:sz w:val="16"/>
+          <w:szCs w:val="16"/>
+          <w:lang w:val="en-US"/>
+        </w:rPr>
+        <w:t xml:space="preserve"> = </w:t>
       </w:r>
       <w:proofErr w:type="gramStart"/>
       <w:r>
@@ -1495,7 +1829,7 @@
           <w:szCs w:val="16"/>
           <w:lang w:val="en-US"/>
         </w:rPr>
-        <w:t>newcoordinates(</w:t>
+        <w:t>0;%</w:t>
       </w:r>
       <w:proofErr w:type="gramEnd"/>
       <w:r>
@@ -1506,28 +1840,40 @@
           <w:szCs w:val="16"/>
           <w:lang w:val="en-US"/>
         </w:rPr>
-        <w:t>1) = r*(t/(2*pi)) + (dis*r)*sin(t/(2*pi));</w:t>
-      </w:r>
-    </w:p>
-    <w:p>
-      <w:pPr>
-        <w:rPr>
-          <w:rFonts w:ascii="Times New Roman" w:hAnsi="Times New Roman" w:cs="Times New Roman"/>
-          <w:color w:val="1F4E79" w:themeColor="accent5" w:themeShade="80"/>
-          <w:sz w:val="16"/>
-          <w:szCs w:val="16"/>
-          <w:lang w:val="en-US"/>
-        </w:rPr>
-      </w:pPr>
-      <w:r>
-        <w:rPr>
-          <w:rFonts w:ascii="Times New Roman" w:hAnsi="Times New Roman" w:cs="Times New Roman"/>
-          <w:color w:val="1F4E79" w:themeColor="accent5" w:themeShade="80"/>
-          <w:sz w:val="16"/>
-          <w:szCs w:val="16"/>
-          <w:lang w:val="en-US"/>
-        </w:rPr>
-        <w:t xml:space="preserve">            </w:t>
+        <w:t>(rand()-0.5)*200;</w:t>
+      </w:r>
+    </w:p>
+    <w:p>
+      <w:pPr>
+        <w:rPr>
+          <w:rFonts w:ascii="Times New Roman" w:hAnsi="Times New Roman" w:cs="Times New Roman"/>
+          <w:color w:val="1F4E79" w:themeColor="accent5" w:themeShade="80"/>
+          <w:sz w:val="16"/>
+          <w:szCs w:val="16"/>
+          <w:lang w:val="en-US"/>
+        </w:rPr>
+      </w:pPr>
+      <w:proofErr w:type="spellStart"/>
+      <w:r>
+        <w:rPr>
+          <w:rFonts w:ascii="Times New Roman" w:hAnsi="Times New Roman" w:cs="Times New Roman"/>
+          <w:color w:val="1F4E79" w:themeColor="accent5" w:themeShade="80"/>
+          <w:sz w:val="16"/>
+          <w:szCs w:val="16"/>
+          <w:lang w:val="en-US"/>
+        </w:rPr>
+        <w:t>offsetY</w:t>
+      </w:r>
+      <w:proofErr w:type="spellEnd"/>
+      <w:r>
+        <w:rPr>
+          <w:rFonts w:ascii="Times New Roman" w:hAnsi="Times New Roman" w:cs="Times New Roman"/>
+          <w:color w:val="1F4E79" w:themeColor="accent5" w:themeShade="80"/>
+          <w:sz w:val="16"/>
+          <w:szCs w:val="16"/>
+          <w:lang w:val="en-US"/>
+        </w:rPr>
+        <w:t xml:space="preserve"> = </w:t>
       </w:r>
       <w:proofErr w:type="gramStart"/>
       <w:r>
@@ -1538,7 +1884,7 @@
           <w:szCs w:val="16"/>
           <w:lang w:val="en-US"/>
         </w:rPr>
-        <w:t>newcoordinates(</w:t>
+        <w:t>0;%</w:t>
       </w:r>
       <w:proofErr w:type="gramEnd"/>
       <w:r>
@@ -1549,81 +1895,28 @@
           <w:szCs w:val="16"/>
           <w:lang w:val="en-US"/>
         </w:rPr>
-        <w:t>2) = r+(dis*r)*cos(t/(2*pi));</w:t>
-      </w:r>
-    </w:p>
-    <w:p>
-      <w:pPr>
-        <w:rPr>
-          <w:rFonts w:ascii="Times New Roman" w:hAnsi="Times New Roman" w:cs="Times New Roman"/>
-          <w:color w:val="1F4E79" w:themeColor="accent5" w:themeShade="80"/>
-          <w:sz w:val="16"/>
-          <w:szCs w:val="16"/>
-          <w:lang w:val="en-US"/>
-        </w:rPr>
-      </w:pPr>
-      <w:r>
-        <w:rPr>
-          <w:rFonts w:ascii="Times New Roman" w:hAnsi="Times New Roman" w:cs="Times New Roman"/>
-          <w:color w:val="1F4E79" w:themeColor="accent5" w:themeShade="80"/>
-          <w:sz w:val="16"/>
-          <w:szCs w:val="16"/>
-          <w:lang w:val="en-US"/>
-        </w:rPr>
-        <w:t xml:space="preserve">            coordinates = newcoordinates;</w:t>
-      </w:r>
-    </w:p>
-    <w:p>
-      <w:pPr>
-        <w:rPr>
-          <w:rFonts w:ascii="Times New Roman" w:hAnsi="Times New Roman" w:cs="Times New Roman"/>
-          <w:color w:val="1F4E79" w:themeColor="accent5" w:themeShade="80"/>
-          <w:sz w:val="16"/>
-          <w:szCs w:val="16"/>
-          <w:lang w:val="en-US"/>
-        </w:rPr>
-      </w:pPr>
-    </w:p>
-    <w:p>
-      <w:pPr>
-        <w:rPr>
-          <w:rFonts w:ascii="Times New Roman" w:hAnsi="Times New Roman" w:cs="Times New Roman"/>
-          <w:color w:val="1F4E79" w:themeColor="accent5" w:themeShade="80"/>
-          <w:sz w:val="16"/>
-          <w:szCs w:val="16"/>
-          <w:lang w:val="en-US"/>
-        </w:rPr>
-      </w:pPr>
-      <w:r>
-        <w:rPr>
-          <w:rFonts w:ascii="Times New Roman" w:hAnsi="Times New Roman" w:cs="Times New Roman"/>
-          <w:color w:val="1F4E79" w:themeColor="accent5" w:themeShade="80"/>
-          <w:sz w:val="16"/>
-          <w:szCs w:val="16"/>
-          <w:lang w:val="en-US"/>
-        </w:rPr>
-        <w:t xml:space="preserve">            theta = newcoordinates(1)/(R);</w:t>
-      </w:r>
-    </w:p>
-    <w:p>
-      <w:pPr>
-        <w:rPr>
-          <w:rFonts w:ascii="Times New Roman" w:hAnsi="Times New Roman" w:cs="Times New Roman"/>
-          <w:color w:val="1F4E79" w:themeColor="accent5" w:themeShade="80"/>
-          <w:sz w:val="16"/>
-          <w:szCs w:val="16"/>
-          <w:lang w:val="en-US"/>
-        </w:rPr>
-      </w:pPr>
-      <w:r>
-        <w:rPr>
-          <w:rFonts w:ascii="Times New Roman" w:hAnsi="Times New Roman" w:cs="Times New Roman"/>
-          <w:color w:val="1F4E79" w:themeColor="accent5" w:themeShade="80"/>
-          <w:sz w:val="16"/>
-          <w:szCs w:val="16"/>
-          <w:lang w:val="en-US"/>
-        </w:rPr>
-        <w:t xml:space="preserve">            </w:t>
+        <w:t>(rand())*200;</w:t>
+      </w:r>
+    </w:p>
+    <w:p>
+      <w:pPr>
+        <w:rPr>
+          <w:rFonts w:ascii="Times New Roman" w:hAnsi="Times New Roman" w:cs="Times New Roman"/>
+          <w:color w:val="1F4E79" w:themeColor="accent5" w:themeShade="80"/>
+          <w:sz w:val="16"/>
+          <w:szCs w:val="16"/>
+          <w:lang w:val="en-US"/>
+        </w:rPr>
+      </w:pPr>
+      <w:r>
+        <w:rPr>
+          <w:rFonts w:ascii="Times New Roman" w:hAnsi="Times New Roman" w:cs="Times New Roman"/>
+          <w:color w:val="1F4E79" w:themeColor="accent5" w:themeShade="80"/>
+          <w:sz w:val="16"/>
+          <w:szCs w:val="16"/>
+          <w:lang w:val="en-US"/>
+        </w:rPr>
+        <w:t>for t=0:(pi/</w:t>
       </w:r>
       <w:proofErr w:type="gramStart"/>
       <w:r>
@@ -1634,7 +1927,7 @@
           <w:szCs w:val="16"/>
           <w:lang w:val="en-US"/>
         </w:rPr>
-        <w:t>Ccoordinatesnew(</w:t>
+        <w:t>360):(</w:t>
       </w:r>
       <w:proofErr w:type="gramEnd"/>
       <w:r>
@@ -1645,29 +1938,30 @@
           <w:szCs w:val="16"/>
           <w:lang w:val="en-US"/>
         </w:rPr>
-        <w:t>1) = R*sin(theta)-newcoordinates(2)*sin(theta);</w:t>
-      </w:r>
-    </w:p>
-    <w:p>
-      <w:pPr>
-        <w:rPr>
-          <w:rFonts w:ascii="Times New Roman" w:hAnsi="Times New Roman" w:cs="Times New Roman"/>
-          <w:color w:val="1F4E79" w:themeColor="accent5" w:themeShade="80"/>
-          <w:sz w:val="16"/>
-          <w:szCs w:val="16"/>
-          <w:lang w:val="en-US"/>
-        </w:rPr>
-      </w:pPr>
-      <w:r>
-        <w:rPr>
-          <w:rFonts w:ascii="Times New Roman" w:hAnsi="Times New Roman" w:cs="Times New Roman"/>
-          <w:color w:val="1F4E79" w:themeColor="accent5" w:themeShade="80"/>
-          <w:sz w:val="16"/>
-          <w:szCs w:val="16"/>
-          <w:lang w:val="en-US"/>
-        </w:rPr>
-        <w:t xml:space="preserve">            </w:t>
-      </w:r>
+        <w:t>100*pi)</w:t>
+      </w:r>
+    </w:p>
+    <w:p>
+      <w:pPr>
+        <w:rPr>
+          <w:rFonts w:ascii="Times New Roman" w:hAnsi="Times New Roman" w:cs="Times New Roman"/>
+          <w:color w:val="1F4E79" w:themeColor="accent5" w:themeShade="80"/>
+          <w:sz w:val="16"/>
+          <w:szCs w:val="16"/>
+          <w:lang w:val="en-US"/>
+        </w:rPr>
+      </w:pPr>
+      <w:r>
+        <w:rPr>
+          <w:rFonts w:ascii="Times New Roman" w:hAnsi="Times New Roman" w:cs="Times New Roman"/>
+          <w:color w:val="1F4E79" w:themeColor="accent5" w:themeShade="80"/>
+          <w:sz w:val="16"/>
+          <w:szCs w:val="16"/>
+          <w:lang w:val="en-US"/>
+        </w:rPr>
+        <w:t xml:space="preserve">    </w:t>
+      </w:r>
+      <w:proofErr w:type="spellStart"/>
       <w:proofErr w:type="gramStart"/>
       <w:r>
         <w:rPr>
@@ -1677,7 +1971,18 @@
           <w:szCs w:val="16"/>
           <w:lang w:val="en-US"/>
         </w:rPr>
-        <w:t>Ccoordinatesnew(</w:t>
+        <w:t>newcoordinates</w:t>
+      </w:r>
+      <w:proofErr w:type="spellEnd"/>
+      <w:r>
+        <w:rPr>
+          <w:rFonts w:ascii="Times New Roman" w:hAnsi="Times New Roman" w:cs="Times New Roman"/>
+          <w:color w:val="1F4E79" w:themeColor="accent5" w:themeShade="80"/>
+          <w:sz w:val="16"/>
+          <w:szCs w:val="16"/>
+          <w:lang w:val="en-US"/>
+        </w:rPr>
+        <w:t>(</w:t>
       </w:r>
       <w:proofErr w:type="gramEnd"/>
       <w:r>
@@ -1688,50 +1993,30 @@
           <w:szCs w:val="16"/>
           <w:lang w:val="en-US"/>
         </w:rPr>
-        <w:t>2) = R-R*cos(theta)+newcoordinates(2)*cos(theta);</w:t>
-      </w:r>
-    </w:p>
-    <w:p>
-      <w:pPr>
-        <w:rPr>
-          <w:rFonts w:ascii="Times New Roman" w:hAnsi="Times New Roman" w:cs="Times New Roman"/>
-          <w:color w:val="1F4E79" w:themeColor="accent5" w:themeShade="80"/>
-          <w:sz w:val="16"/>
-          <w:szCs w:val="16"/>
-          <w:lang w:val="en-US"/>
-        </w:rPr>
-      </w:pPr>
-      <w:r>
-        <w:rPr>
-          <w:rFonts w:ascii="Times New Roman" w:hAnsi="Times New Roman" w:cs="Times New Roman"/>
-          <w:color w:val="1F4E79" w:themeColor="accent5" w:themeShade="80"/>
-          <w:sz w:val="16"/>
-          <w:szCs w:val="16"/>
-          <w:lang w:val="en-US"/>
-        </w:rPr>
-        <w:t xml:space="preserve">            if (t~=0)</w:t>
-      </w:r>
-    </w:p>
-    <w:p>
-      <w:pPr>
-        <w:rPr>
-          <w:rFonts w:ascii="Times New Roman" w:hAnsi="Times New Roman" w:cs="Times New Roman"/>
-          <w:color w:val="1F4E79" w:themeColor="accent5" w:themeShade="80"/>
-          <w:sz w:val="16"/>
-          <w:szCs w:val="16"/>
-          <w:lang w:val="en-US"/>
-        </w:rPr>
-      </w:pPr>
-      <w:r>
-        <w:rPr>
-          <w:rFonts w:ascii="Times New Roman" w:hAnsi="Times New Roman" w:cs="Times New Roman"/>
-          <w:color w:val="1F4E79" w:themeColor="accent5" w:themeShade="80"/>
-          <w:sz w:val="16"/>
-          <w:szCs w:val="16"/>
-          <w:lang w:val="en-US"/>
-        </w:rPr>
-        <w:t xml:space="preserve">                plot([Ccoordinates(1</w:t>
-      </w:r>
+        <w:t>1) = r*(t) + (dis*r)*sin(t);</w:t>
+      </w:r>
+    </w:p>
+    <w:p>
+      <w:pPr>
+        <w:rPr>
+          <w:rFonts w:ascii="Times New Roman" w:hAnsi="Times New Roman" w:cs="Times New Roman"/>
+          <w:color w:val="1F4E79" w:themeColor="accent5" w:themeShade="80"/>
+          <w:sz w:val="16"/>
+          <w:szCs w:val="16"/>
+          <w:lang w:val="en-US"/>
+        </w:rPr>
+      </w:pPr>
+      <w:r>
+        <w:rPr>
+          <w:rFonts w:ascii="Times New Roman" w:hAnsi="Times New Roman" w:cs="Times New Roman"/>
+          <w:color w:val="1F4E79" w:themeColor="accent5" w:themeShade="80"/>
+          <w:sz w:val="16"/>
+          <w:szCs w:val="16"/>
+          <w:lang w:val="en-US"/>
+        </w:rPr>
+        <w:t xml:space="preserve">    </w:t>
+      </w:r>
+      <w:proofErr w:type="spellStart"/>
       <w:proofErr w:type="gramStart"/>
       <w:r>
         <w:rPr>
@@ -1741,7 +2026,18 @@
           <w:szCs w:val="16"/>
           <w:lang w:val="en-US"/>
         </w:rPr>
-        <w:t>),Ccoordinatesnew</w:t>
+        <w:t>newcoordinates</w:t>
+      </w:r>
+      <w:proofErr w:type="spellEnd"/>
+      <w:r>
+        <w:rPr>
+          <w:rFonts w:ascii="Times New Roman" w:hAnsi="Times New Roman" w:cs="Times New Roman"/>
+          <w:color w:val="1F4E79" w:themeColor="accent5" w:themeShade="80"/>
+          <w:sz w:val="16"/>
+          <w:szCs w:val="16"/>
+          <w:lang w:val="en-US"/>
+        </w:rPr>
+        <w:t>(</w:t>
       </w:r>
       <w:proofErr w:type="gramEnd"/>
       <w:r>
@@ -1752,91 +2048,309 @@
           <w:szCs w:val="16"/>
           <w:lang w:val="en-US"/>
         </w:rPr>
-        <w:t>(1)],[Ccoordinates(2),Ccoordinatesnew(2)]);</w:t>
-      </w:r>
-    </w:p>
-    <w:p>
-      <w:pPr>
-        <w:rPr>
-          <w:rFonts w:ascii="Times New Roman" w:hAnsi="Times New Roman" w:cs="Times New Roman"/>
-          <w:color w:val="1F4E79" w:themeColor="accent5" w:themeShade="80"/>
-          <w:sz w:val="16"/>
-          <w:szCs w:val="16"/>
-          <w:lang w:val="en-US"/>
-        </w:rPr>
-      </w:pPr>
-      <w:r>
-        <w:rPr>
-          <w:rFonts w:ascii="Times New Roman" w:hAnsi="Times New Roman" w:cs="Times New Roman"/>
-          <w:color w:val="1F4E79" w:themeColor="accent5" w:themeShade="80"/>
-          <w:sz w:val="16"/>
-          <w:szCs w:val="16"/>
-          <w:lang w:val="en-US"/>
-        </w:rPr>
-        <w:t xml:space="preserve">            end</w:t>
-      </w:r>
-    </w:p>
-    <w:p>
-      <w:pPr>
-        <w:rPr>
-          <w:rFonts w:ascii="Times New Roman" w:hAnsi="Times New Roman" w:cs="Times New Roman"/>
-          <w:color w:val="1F4E79" w:themeColor="accent5" w:themeShade="80"/>
-          <w:sz w:val="16"/>
-          <w:szCs w:val="16"/>
-          <w:lang w:val="en-US"/>
-        </w:rPr>
-      </w:pPr>
-      <w:r>
-        <w:rPr>
-          <w:rFonts w:ascii="Times New Roman" w:hAnsi="Times New Roman" w:cs="Times New Roman"/>
-          <w:color w:val="1F4E79" w:themeColor="accent5" w:themeShade="80"/>
-          <w:sz w:val="16"/>
-          <w:szCs w:val="16"/>
-          <w:lang w:val="en-US"/>
-        </w:rPr>
-        <w:t xml:space="preserve">            </w:t>
-      </w:r>
-    </w:p>
-    <w:p>
-      <w:pPr>
-        <w:rPr>
-          <w:rFonts w:ascii="Times New Roman" w:hAnsi="Times New Roman" w:cs="Times New Roman"/>
-          <w:color w:val="1F4E79" w:themeColor="accent5" w:themeShade="80"/>
-          <w:sz w:val="16"/>
-          <w:szCs w:val="16"/>
-          <w:lang w:val="en-US"/>
-        </w:rPr>
-      </w:pPr>
-      <w:r>
-        <w:rPr>
-          <w:rFonts w:ascii="Times New Roman" w:hAnsi="Times New Roman" w:cs="Times New Roman"/>
-          <w:color w:val="1F4E79" w:themeColor="accent5" w:themeShade="80"/>
-          <w:sz w:val="16"/>
-          <w:szCs w:val="16"/>
-          <w:lang w:val="en-US"/>
-        </w:rPr>
-        <w:t xml:space="preserve">            Ccoordinates = Ccoordinatesnew;</w:t>
-      </w:r>
-    </w:p>
-    <w:p>
-      <w:pPr>
-        <w:rPr>
-          <w:rFonts w:ascii="Times New Roman" w:hAnsi="Times New Roman" w:cs="Times New Roman"/>
-          <w:color w:val="1F4E79" w:themeColor="accent5" w:themeShade="80"/>
-          <w:sz w:val="16"/>
-          <w:szCs w:val="16"/>
-          <w:lang w:val="en-US"/>
-        </w:rPr>
-      </w:pPr>
-      <w:r>
-        <w:rPr>
-          <w:rFonts w:ascii="Times New Roman" w:hAnsi="Times New Roman" w:cs="Times New Roman"/>
-          <w:color w:val="1F4E79" w:themeColor="accent5" w:themeShade="80"/>
-          <w:sz w:val="16"/>
-          <w:szCs w:val="16"/>
-          <w:lang w:val="en-US"/>
-        </w:rPr>
-        <w:t xml:space="preserve">        end</w:t>
+        <w:t>2) = r+(dis*r)*cos(t);</w:t>
+      </w:r>
+    </w:p>
+    <w:p>
+      <w:pPr>
+        <w:rPr>
+          <w:rFonts w:ascii="Times New Roman" w:hAnsi="Times New Roman" w:cs="Times New Roman"/>
+          <w:color w:val="1F4E79" w:themeColor="accent5" w:themeShade="80"/>
+          <w:sz w:val="16"/>
+          <w:szCs w:val="16"/>
+          <w:lang w:val="en-US"/>
+        </w:rPr>
+      </w:pPr>
+      <w:r>
+        <w:rPr>
+          <w:rFonts w:ascii="Times New Roman" w:hAnsi="Times New Roman" w:cs="Times New Roman"/>
+          <w:color w:val="1F4E79" w:themeColor="accent5" w:themeShade="80"/>
+          <w:sz w:val="16"/>
+          <w:szCs w:val="16"/>
+          <w:lang w:val="en-US"/>
+        </w:rPr>
+        <w:t xml:space="preserve">    coordinates = </w:t>
+      </w:r>
+      <w:proofErr w:type="spellStart"/>
+      <w:r>
+        <w:rPr>
+          <w:rFonts w:ascii="Times New Roman" w:hAnsi="Times New Roman" w:cs="Times New Roman"/>
+          <w:color w:val="1F4E79" w:themeColor="accent5" w:themeShade="80"/>
+          <w:sz w:val="16"/>
+          <w:szCs w:val="16"/>
+          <w:lang w:val="en-US"/>
+        </w:rPr>
+        <w:t>newcoordinates</w:t>
+      </w:r>
+      <w:proofErr w:type="spellEnd"/>
+      <w:r>
+        <w:rPr>
+          <w:rFonts w:ascii="Times New Roman" w:hAnsi="Times New Roman" w:cs="Times New Roman"/>
+          <w:color w:val="1F4E79" w:themeColor="accent5" w:themeShade="80"/>
+          <w:sz w:val="16"/>
+          <w:szCs w:val="16"/>
+          <w:lang w:val="en-US"/>
+        </w:rPr>
+        <w:t>;</w:t>
+      </w:r>
+    </w:p>
+    <w:p>
+      <w:pPr>
+        <w:rPr>
+          <w:rFonts w:ascii="Times New Roman" w:hAnsi="Times New Roman" w:cs="Times New Roman"/>
+          <w:color w:val="1F4E79" w:themeColor="accent5" w:themeShade="80"/>
+          <w:sz w:val="16"/>
+          <w:szCs w:val="16"/>
+          <w:lang w:val="en-US"/>
+        </w:rPr>
+      </w:pPr>
+      <w:r>
+        <w:rPr>
+          <w:rFonts w:ascii="Times New Roman" w:hAnsi="Times New Roman" w:cs="Times New Roman"/>
+          <w:color w:val="1F4E79" w:themeColor="accent5" w:themeShade="80"/>
+          <w:sz w:val="16"/>
+          <w:szCs w:val="16"/>
+          <w:lang w:val="en-US"/>
+        </w:rPr>
+        <w:t xml:space="preserve">    </w:t>
+      </w:r>
+    </w:p>
+    <w:p>
+      <w:pPr>
+        <w:rPr>
+          <w:rFonts w:ascii="Times New Roman" w:hAnsi="Times New Roman" w:cs="Times New Roman"/>
+          <w:color w:val="1F4E79" w:themeColor="accent5" w:themeShade="80"/>
+          <w:sz w:val="16"/>
+          <w:szCs w:val="16"/>
+          <w:lang w:val="en-US"/>
+        </w:rPr>
+      </w:pPr>
+      <w:r>
+        <w:rPr>
+          <w:rFonts w:ascii="Times New Roman" w:hAnsi="Times New Roman" w:cs="Times New Roman"/>
+          <w:color w:val="1F4E79" w:themeColor="accent5" w:themeShade="80"/>
+          <w:sz w:val="16"/>
+          <w:szCs w:val="16"/>
+          <w:lang w:val="en-US"/>
+        </w:rPr>
+        <w:t xml:space="preserve">    theta = (r*t)/R;</w:t>
+      </w:r>
+    </w:p>
+    <w:p>
+      <w:pPr>
+        <w:rPr>
+          <w:rFonts w:ascii="Times New Roman" w:hAnsi="Times New Roman" w:cs="Times New Roman"/>
+          <w:color w:val="1F4E79" w:themeColor="accent5" w:themeShade="80"/>
+          <w:sz w:val="16"/>
+          <w:szCs w:val="16"/>
+          <w:lang w:val="en-US"/>
+        </w:rPr>
+      </w:pPr>
+      <w:r>
+        <w:rPr>
+          <w:rFonts w:ascii="Times New Roman" w:hAnsi="Times New Roman" w:cs="Times New Roman"/>
+          <w:color w:val="1F4E79" w:themeColor="accent5" w:themeShade="80"/>
+          <w:sz w:val="16"/>
+          <w:szCs w:val="16"/>
+          <w:lang w:val="en-US"/>
+        </w:rPr>
+        <w:t xml:space="preserve">    center = [(R-</w:t>
+      </w:r>
+      <w:proofErr w:type="gramStart"/>
+      <w:r>
+        <w:rPr>
+          <w:rFonts w:ascii="Times New Roman" w:hAnsi="Times New Roman" w:cs="Times New Roman"/>
+          <w:color w:val="1F4E79" w:themeColor="accent5" w:themeShade="80"/>
+          <w:sz w:val="16"/>
+          <w:szCs w:val="16"/>
+          <w:lang w:val="en-US"/>
+        </w:rPr>
+        <w:t>r)*</w:t>
+      </w:r>
+      <w:proofErr w:type="gramEnd"/>
+      <w:r>
+        <w:rPr>
+          <w:rFonts w:ascii="Times New Roman" w:hAnsi="Times New Roman" w:cs="Times New Roman"/>
+          <w:color w:val="1F4E79" w:themeColor="accent5" w:themeShade="80"/>
+          <w:sz w:val="16"/>
+          <w:szCs w:val="16"/>
+          <w:lang w:val="en-US"/>
+        </w:rPr>
+        <w:t>sin(theta) R-(R-r)*cos(theta)];</w:t>
+      </w:r>
+    </w:p>
+    <w:p>
+      <w:pPr>
+        <w:rPr>
+          <w:rFonts w:ascii="Times New Roman" w:hAnsi="Times New Roman" w:cs="Times New Roman"/>
+          <w:color w:val="1F4E79" w:themeColor="accent5" w:themeShade="80"/>
+          <w:sz w:val="16"/>
+          <w:szCs w:val="16"/>
+          <w:lang w:val="en-US"/>
+        </w:rPr>
+      </w:pPr>
+      <w:r>
+        <w:rPr>
+          <w:rFonts w:ascii="Times New Roman" w:hAnsi="Times New Roman" w:cs="Times New Roman"/>
+          <w:color w:val="1F4E79" w:themeColor="accent5" w:themeShade="80"/>
+          <w:sz w:val="16"/>
+          <w:szCs w:val="16"/>
+          <w:lang w:val="en-US"/>
+        </w:rPr>
+        <w:t xml:space="preserve">    </w:t>
+      </w:r>
+      <w:proofErr w:type="spellStart"/>
+      <w:proofErr w:type="gramStart"/>
+      <w:r>
+        <w:rPr>
+          <w:rFonts w:ascii="Times New Roman" w:hAnsi="Times New Roman" w:cs="Times New Roman"/>
+          <w:color w:val="1F4E79" w:themeColor="accent5" w:themeShade="80"/>
+          <w:sz w:val="16"/>
+          <w:szCs w:val="16"/>
+          <w:lang w:val="en-US"/>
+        </w:rPr>
+        <w:t>Ccoordinatesnew</w:t>
+      </w:r>
+      <w:proofErr w:type="spellEnd"/>
+      <w:r>
+        <w:rPr>
+          <w:rFonts w:ascii="Times New Roman" w:hAnsi="Times New Roman" w:cs="Times New Roman"/>
+          <w:color w:val="1F4E79" w:themeColor="accent5" w:themeShade="80"/>
+          <w:sz w:val="16"/>
+          <w:szCs w:val="16"/>
+          <w:lang w:val="en-US"/>
+        </w:rPr>
+        <w:t>(</w:t>
+      </w:r>
+      <w:proofErr w:type="gramEnd"/>
+      <w:r>
+        <w:rPr>
+          <w:rFonts w:ascii="Times New Roman" w:hAnsi="Times New Roman" w:cs="Times New Roman"/>
+          <w:color w:val="1F4E79" w:themeColor="accent5" w:themeShade="80"/>
+          <w:sz w:val="16"/>
+          <w:szCs w:val="16"/>
+          <w:lang w:val="en-US"/>
+        </w:rPr>
+        <w:t>1) = center(1)+dis*r*sin(t-theta);</w:t>
+      </w:r>
+    </w:p>
+    <w:p>
+      <w:pPr>
+        <w:rPr>
+          <w:rFonts w:ascii="Times New Roman" w:hAnsi="Times New Roman" w:cs="Times New Roman"/>
+          <w:color w:val="1F4E79" w:themeColor="accent5" w:themeShade="80"/>
+          <w:sz w:val="16"/>
+          <w:szCs w:val="16"/>
+          <w:lang w:val="en-US"/>
+        </w:rPr>
+      </w:pPr>
+      <w:r>
+        <w:rPr>
+          <w:rFonts w:ascii="Times New Roman" w:hAnsi="Times New Roman" w:cs="Times New Roman"/>
+          <w:color w:val="1F4E79" w:themeColor="accent5" w:themeShade="80"/>
+          <w:sz w:val="16"/>
+          <w:szCs w:val="16"/>
+          <w:lang w:val="en-US"/>
+        </w:rPr>
+        <w:t xml:space="preserve">    </w:t>
+      </w:r>
+      <w:proofErr w:type="spellStart"/>
+      <w:proofErr w:type="gramStart"/>
+      <w:r>
+        <w:rPr>
+          <w:rFonts w:ascii="Times New Roman" w:hAnsi="Times New Roman" w:cs="Times New Roman"/>
+          <w:color w:val="1F4E79" w:themeColor="accent5" w:themeShade="80"/>
+          <w:sz w:val="16"/>
+          <w:szCs w:val="16"/>
+          <w:lang w:val="en-US"/>
+        </w:rPr>
+        <w:t>Ccoordinatesnew</w:t>
+      </w:r>
+      <w:proofErr w:type="spellEnd"/>
+      <w:r>
+        <w:rPr>
+          <w:rFonts w:ascii="Times New Roman" w:hAnsi="Times New Roman" w:cs="Times New Roman"/>
+          <w:color w:val="1F4E79" w:themeColor="accent5" w:themeShade="80"/>
+          <w:sz w:val="16"/>
+          <w:szCs w:val="16"/>
+          <w:lang w:val="en-US"/>
+        </w:rPr>
+        <w:t>(</w:t>
+      </w:r>
+      <w:proofErr w:type="gramEnd"/>
+      <w:r>
+        <w:rPr>
+          <w:rFonts w:ascii="Times New Roman" w:hAnsi="Times New Roman" w:cs="Times New Roman"/>
+          <w:color w:val="1F4E79" w:themeColor="accent5" w:themeShade="80"/>
+          <w:sz w:val="16"/>
+          <w:szCs w:val="16"/>
+          <w:lang w:val="en-US"/>
+        </w:rPr>
+        <w:t>2) = center(2)+dis*r*cos(t-theta);</w:t>
+      </w:r>
+    </w:p>
+    <w:p>
+      <w:pPr>
+        <w:rPr>
+          <w:rFonts w:ascii="Times New Roman" w:hAnsi="Times New Roman" w:cs="Times New Roman"/>
+          <w:color w:val="1F4E79" w:themeColor="accent5" w:themeShade="80"/>
+          <w:sz w:val="16"/>
+          <w:szCs w:val="16"/>
+          <w:lang w:val="en-US"/>
+        </w:rPr>
+      </w:pPr>
+      <w:r>
+        <w:rPr>
+          <w:rFonts w:ascii="Times New Roman" w:hAnsi="Times New Roman" w:cs="Times New Roman"/>
+          <w:color w:val="1F4E79" w:themeColor="accent5" w:themeShade="80"/>
+          <w:sz w:val="16"/>
+          <w:szCs w:val="16"/>
+          <w:lang w:val="en-US"/>
+        </w:rPr>
+        <w:t xml:space="preserve">    if (t~=0)</w:t>
+      </w:r>
+    </w:p>
+    <w:p>
+      <w:pPr>
+        <w:rPr>
+          <w:rFonts w:ascii="Times New Roman" w:hAnsi="Times New Roman" w:cs="Times New Roman"/>
+          <w:color w:val="1F4E79" w:themeColor="accent5" w:themeShade="80"/>
+          <w:sz w:val="16"/>
+          <w:szCs w:val="16"/>
+          <w:lang w:val="en-US"/>
+        </w:rPr>
+      </w:pPr>
+      <w:r>
+        <w:rPr>
+          <w:rFonts w:ascii="Times New Roman" w:hAnsi="Times New Roman" w:cs="Times New Roman"/>
+          <w:color w:val="1F4E79" w:themeColor="accent5" w:themeShade="80"/>
+          <w:sz w:val="16"/>
+          <w:szCs w:val="16"/>
+          <w:lang w:val="en-US"/>
+        </w:rPr>
+        <w:t xml:space="preserve">        plot([</w:t>
+      </w:r>
+      <w:proofErr w:type="gramStart"/>
+      <w:r>
+        <w:rPr>
+          <w:rFonts w:ascii="Times New Roman" w:hAnsi="Times New Roman" w:cs="Times New Roman"/>
+          <w:color w:val="1F4E79" w:themeColor="accent5" w:themeShade="80"/>
+          <w:sz w:val="16"/>
+          <w:szCs w:val="16"/>
+          <w:lang w:val="en-US"/>
+        </w:rPr>
+        <w:t>offsetX,offsetX</w:t>
+      </w:r>
+      <w:proofErr w:type="gramEnd"/>
+      <w:r>
+        <w:rPr>
+          <w:rFonts w:ascii="Times New Roman" w:hAnsi="Times New Roman" w:cs="Times New Roman"/>
+          <w:color w:val="1F4E79" w:themeColor="accent5" w:themeShade="80"/>
+          <w:sz w:val="16"/>
+          <w:szCs w:val="16"/>
+          <w:lang w:val="en-US"/>
+        </w:rPr>
+        <w:t>]+[Ccoordinates(1),Ccoordinatesnew(1)],[offsetY,offsetY]+[Ccoordinates(2),Ccoordinatesnew(2)],'color',color,'LineWidth',2);</w:t>
       </w:r>
     </w:p>
     <w:p>
@@ -1858,6 +2372,664 @@
           <w:lang w:val="en-US"/>
         </w:rPr>
         <w:t xml:space="preserve">    end</w:t>
+      </w:r>
+    </w:p>
+    <w:p>
+      <w:pPr>
+        <w:rPr>
+          <w:rFonts w:ascii="Times New Roman" w:hAnsi="Times New Roman" w:cs="Times New Roman"/>
+          <w:color w:val="1F4E79" w:themeColor="accent5" w:themeShade="80"/>
+          <w:sz w:val="16"/>
+          <w:szCs w:val="16"/>
+          <w:lang w:val="en-US"/>
+        </w:rPr>
+      </w:pPr>
+      <w:r>
+        <w:rPr>
+          <w:rFonts w:ascii="Times New Roman" w:hAnsi="Times New Roman" w:cs="Times New Roman"/>
+          <w:color w:val="1F4E79" w:themeColor="accent5" w:themeShade="80"/>
+          <w:sz w:val="16"/>
+          <w:szCs w:val="16"/>
+          <w:lang w:val="en-US"/>
+        </w:rPr>
+        <w:lastRenderedPageBreak/>
+        <w:t xml:space="preserve">    </w:t>
+      </w:r>
+    </w:p>
+    <w:p>
+      <w:pPr>
+        <w:rPr>
+          <w:rFonts w:ascii="Times New Roman" w:hAnsi="Times New Roman" w:cs="Times New Roman"/>
+          <w:color w:val="1F4E79" w:themeColor="accent5" w:themeShade="80"/>
+          <w:sz w:val="16"/>
+          <w:szCs w:val="16"/>
+          <w:lang w:val="en-US"/>
+        </w:rPr>
+      </w:pPr>
+      <w:r>
+        <w:rPr>
+          <w:rFonts w:ascii="Times New Roman" w:hAnsi="Times New Roman" w:cs="Times New Roman"/>
+          <w:color w:val="1F4E79" w:themeColor="accent5" w:themeShade="80"/>
+          <w:sz w:val="16"/>
+          <w:szCs w:val="16"/>
+          <w:lang w:val="en-US"/>
+        </w:rPr>
+        <w:t xml:space="preserve">    radius = r;</w:t>
+      </w:r>
+    </w:p>
+    <w:p>
+      <w:pPr>
+        <w:rPr>
+          <w:rFonts w:ascii="Times New Roman" w:hAnsi="Times New Roman" w:cs="Times New Roman"/>
+          <w:color w:val="1F4E79" w:themeColor="accent5" w:themeShade="80"/>
+          <w:sz w:val="16"/>
+          <w:szCs w:val="16"/>
+          <w:lang w:val="en-US"/>
+        </w:rPr>
+      </w:pPr>
+      <w:r>
+        <w:rPr>
+          <w:rFonts w:ascii="Times New Roman" w:hAnsi="Times New Roman" w:cs="Times New Roman"/>
+          <w:color w:val="1F4E79" w:themeColor="accent5" w:themeShade="80"/>
+          <w:sz w:val="16"/>
+          <w:szCs w:val="16"/>
+          <w:lang w:val="en-US"/>
+        </w:rPr>
+        <w:t xml:space="preserve">    theta = r*t/R;</w:t>
+      </w:r>
+    </w:p>
+    <w:p>
+      <w:pPr>
+        <w:rPr>
+          <w:rFonts w:ascii="Times New Roman" w:hAnsi="Times New Roman" w:cs="Times New Roman"/>
+          <w:color w:val="1F4E79" w:themeColor="accent5" w:themeShade="80"/>
+          <w:sz w:val="16"/>
+          <w:szCs w:val="16"/>
+          <w:lang w:val="en-US"/>
+        </w:rPr>
+      </w:pPr>
+      <w:r>
+        <w:rPr>
+          <w:rFonts w:ascii="Times New Roman" w:hAnsi="Times New Roman" w:cs="Times New Roman"/>
+          <w:color w:val="1F4E79" w:themeColor="accent5" w:themeShade="80"/>
+          <w:sz w:val="16"/>
+          <w:szCs w:val="16"/>
+          <w:lang w:val="en-US"/>
+        </w:rPr>
+        <w:t xml:space="preserve">    center = [(R-</w:t>
+      </w:r>
+      <w:proofErr w:type="gramStart"/>
+      <w:r>
+        <w:rPr>
+          <w:rFonts w:ascii="Times New Roman" w:hAnsi="Times New Roman" w:cs="Times New Roman"/>
+          <w:color w:val="1F4E79" w:themeColor="accent5" w:themeShade="80"/>
+          <w:sz w:val="16"/>
+          <w:szCs w:val="16"/>
+          <w:lang w:val="en-US"/>
+        </w:rPr>
+        <w:t>r)*</w:t>
+      </w:r>
+      <w:proofErr w:type="gramEnd"/>
+      <w:r>
+        <w:rPr>
+          <w:rFonts w:ascii="Times New Roman" w:hAnsi="Times New Roman" w:cs="Times New Roman"/>
+          <w:color w:val="1F4E79" w:themeColor="accent5" w:themeShade="80"/>
+          <w:sz w:val="16"/>
+          <w:szCs w:val="16"/>
+          <w:lang w:val="en-US"/>
+        </w:rPr>
+        <w:t>sin(theta) R-(R-r)*cos(theta)];</w:t>
+      </w:r>
+    </w:p>
+    <w:p>
+      <w:pPr>
+        <w:rPr>
+          <w:rFonts w:ascii="Times New Roman" w:hAnsi="Times New Roman" w:cs="Times New Roman"/>
+          <w:color w:val="1F4E79" w:themeColor="accent5" w:themeShade="80"/>
+          <w:sz w:val="16"/>
+          <w:szCs w:val="16"/>
+          <w:lang w:val="en-US"/>
+        </w:rPr>
+      </w:pPr>
+      <w:r>
+        <w:rPr>
+          <w:rFonts w:ascii="Times New Roman" w:hAnsi="Times New Roman" w:cs="Times New Roman"/>
+          <w:color w:val="1F4E79" w:themeColor="accent5" w:themeShade="80"/>
+          <w:sz w:val="16"/>
+          <w:szCs w:val="16"/>
+          <w:lang w:val="en-US"/>
+        </w:rPr>
+        <w:t xml:space="preserve">    pos = [center-radius 2*radius 2*radius];</w:t>
+      </w:r>
+    </w:p>
+    <w:p>
+      <w:pPr>
+        <w:rPr>
+          <w:rFonts w:ascii="Times New Roman" w:hAnsi="Times New Roman" w:cs="Times New Roman"/>
+          <w:color w:val="1F4E79" w:themeColor="accent5" w:themeShade="80"/>
+          <w:sz w:val="16"/>
+          <w:szCs w:val="16"/>
+          <w:lang w:val="en-US"/>
+        </w:rPr>
+      </w:pPr>
+      <w:r>
+        <w:rPr>
+          <w:rFonts w:ascii="Times New Roman" w:hAnsi="Times New Roman" w:cs="Times New Roman"/>
+          <w:color w:val="1F4E79" w:themeColor="accent5" w:themeShade="80"/>
+          <w:sz w:val="16"/>
+          <w:szCs w:val="16"/>
+          <w:lang w:val="en-US"/>
+        </w:rPr>
+        <w:t xml:space="preserve">    circle = </w:t>
+      </w:r>
+      <w:proofErr w:type="gramStart"/>
+      <w:r>
+        <w:rPr>
+          <w:rFonts w:ascii="Times New Roman" w:hAnsi="Times New Roman" w:cs="Times New Roman"/>
+          <w:color w:val="1F4E79" w:themeColor="accent5" w:themeShade="80"/>
+          <w:sz w:val="16"/>
+          <w:szCs w:val="16"/>
+          <w:lang w:val="en-US"/>
+        </w:rPr>
+        <w:t>rectangle(</w:t>
+      </w:r>
+      <w:proofErr w:type="gramEnd"/>
+      <w:r>
+        <w:rPr>
+          <w:rFonts w:ascii="Times New Roman" w:hAnsi="Times New Roman" w:cs="Times New Roman"/>
+          <w:color w:val="1F4E79" w:themeColor="accent5" w:themeShade="80"/>
+          <w:sz w:val="16"/>
+          <w:szCs w:val="16"/>
+          <w:lang w:val="en-US"/>
+        </w:rPr>
+        <w:t>'</w:t>
+      </w:r>
+      <w:proofErr w:type="spellStart"/>
+      <w:r>
+        <w:rPr>
+          <w:rFonts w:ascii="Times New Roman" w:hAnsi="Times New Roman" w:cs="Times New Roman"/>
+          <w:color w:val="1F4E79" w:themeColor="accent5" w:themeShade="80"/>
+          <w:sz w:val="16"/>
+          <w:szCs w:val="16"/>
+          <w:lang w:val="en-US"/>
+        </w:rPr>
+        <w:t>Position',pos,'Curvature</w:t>
+      </w:r>
+      <w:proofErr w:type="spellEnd"/>
+      <w:r>
+        <w:rPr>
+          <w:rFonts w:ascii="Times New Roman" w:hAnsi="Times New Roman" w:cs="Times New Roman"/>
+          <w:color w:val="1F4E79" w:themeColor="accent5" w:themeShade="80"/>
+          <w:sz w:val="16"/>
+          <w:szCs w:val="16"/>
+          <w:lang w:val="en-US"/>
+        </w:rPr>
+        <w:t>',[1 1]);</w:t>
+      </w:r>
+    </w:p>
+    <w:p>
+      <w:pPr>
+        <w:rPr>
+          <w:rFonts w:ascii="Times New Roman" w:hAnsi="Times New Roman" w:cs="Times New Roman"/>
+          <w:color w:val="1F4E79" w:themeColor="accent5" w:themeShade="80"/>
+          <w:sz w:val="16"/>
+          <w:szCs w:val="16"/>
+          <w:lang w:val="en-US"/>
+        </w:rPr>
+      </w:pPr>
+      <w:r>
+        <w:rPr>
+          <w:rFonts w:ascii="Times New Roman" w:hAnsi="Times New Roman" w:cs="Times New Roman"/>
+          <w:color w:val="1F4E79" w:themeColor="accent5" w:themeShade="80"/>
+          <w:sz w:val="16"/>
+          <w:szCs w:val="16"/>
+          <w:lang w:val="en-US"/>
+        </w:rPr>
+        <w:t xml:space="preserve">    </w:t>
+      </w:r>
+    </w:p>
+    <w:p>
+      <w:pPr>
+        <w:rPr>
+          <w:rFonts w:ascii="Times New Roman" w:hAnsi="Times New Roman" w:cs="Times New Roman"/>
+          <w:color w:val="1F4E79" w:themeColor="accent5" w:themeShade="80"/>
+          <w:sz w:val="16"/>
+          <w:szCs w:val="16"/>
+          <w:lang w:val="en-US"/>
+        </w:rPr>
+      </w:pPr>
+      <w:r>
+        <w:rPr>
+          <w:rFonts w:ascii="Times New Roman" w:hAnsi="Times New Roman" w:cs="Times New Roman"/>
+          <w:color w:val="1F4E79" w:themeColor="accent5" w:themeShade="80"/>
+          <w:sz w:val="16"/>
+          <w:szCs w:val="16"/>
+          <w:lang w:val="en-US"/>
+        </w:rPr>
+        <w:t xml:space="preserve">    line = plot([</w:t>
+      </w:r>
+      <w:proofErr w:type="spellStart"/>
+      <w:proofErr w:type="gramStart"/>
+      <w:r>
+        <w:rPr>
+          <w:rFonts w:ascii="Times New Roman" w:hAnsi="Times New Roman" w:cs="Times New Roman"/>
+          <w:color w:val="1F4E79" w:themeColor="accent5" w:themeShade="80"/>
+          <w:sz w:val="16"/>
+          <w:szCs w:val="16"/>
+          <w:lang w:val="en-US"/>
+        </w:rPr>
+        <w:t>Ccoordinatesnew</w:t>
+      </w:r>
+      <w:proofErr w:type="spellEnd"/>
+      <w:r>
+        <w:rPr>
+          <w:rFonts w:ascii="Times New Roman" w:hAnsi="Times New Roman" w:cs="Times New Roman"/>
+          <w:color w:val="1F4E79" w:themeColor="accent5" w:themeShade="80"/>
+          <w:sz w:val="16"/>
+          <w:szCs w:val="16"/>
+          <w:lang w:val="en-US"/>
+        </w:rPr>
+        <w:t>(</w:t>
+      </w:r>
+      <w:proofErr w:type="gramEnd"/>
+      <w:r>
+        <w:rPr>
+          <w:rFonts w:ascii="Times New Roman" w:hAnsi="Times New Roman" w:cs="Times New Roman"/>
+          <w:color w:val="1F4E79" w:themeColor="accent5" w:themeShade="80"/>
+          <w:sz w:val="16"/>
+          <w:szCs w:val="16"/>
+          <w:lang w:val="en-US"/>
+        </w:rPr>
+        <w:t>1), (R-r)*sin(theta)],[</w:t>
+      </w:r>
+      <w:proofErr w:type="spellStart"/>
+      <w:r>
+        <w:rPr>
+          <w:rFonts w:ascii="Times New Roman" w:hAnsi="Times New Roman" w:cs="Times New Roman"/>
+          <w:color w:val="1F4E79" w:themeColor="accent5" w:themeShade="80"/>
+          <w:sz w:val="16"/>
+          <w:szCs w:val="16"/>
+          <w:lang w:val="en-US"/>
+        </w:rPr>
+        <w:t>Ccoordinatesnew</w:t>
+      </w:r>
+      <w:proofErr w:type="spellEnd"/>
+      <w:r>
+        <w:rPr>
+          <w:rFonts w:ascii="Times New Roman" w:hAnsi="Times New Roman" w:cs="Times New Roman"/>
+          <w:color w:val="1F4E79" w:themeColor="accent5" w:themeShade="80"/>
+          <w:sz w:val="16"/>
+          <w:szCs w:val="16"/>
+          <w:lang w:val="en-US"/>
+        </w:rPr>
+        <w:t>(2), R-(R-r)*cos(theta)]);</w:t>
+      </w:r>
+    </w:p>
+    <w:p>
+      <w:pPr>
+        <w:rPr>
+          <w:rFonts w:ascii="Times New Roman" w:hAnsi="Times New Roman" w:cs="Times New Roman"/>
+          <w:color w:val="1F4E79" w:themeColor="accent5" w:themeShade="80"/>
+          <w:sz w:val="16"/>
+          <w:szCs w:val="16"/>
+          <w:lang w:val="en-US"/>
+        </w:rPr>
+      </w:pPr>
+      <w:r>
+        <w:rPr>
+          <w:rFonts w:ascii="Times New Roman" w:hAnsi="Times New Roman" w:cs="Times New Roman"/>
+          <w:color w:val="1F4E79" w:themeColor="accent5" w:themeShade="80"/>
+          <w:sz w:val="16"/>
+          <w:szCs w:val="16"/>
+          <w:lang w:val="en-US"/>
+        </w:rPr>
+        <w:t xml:space="preserve">    </w:t>
+      </w:r>
+    </w:p>
+    <w:p>
+      <w:pPr>
+        <w:rPr>
+          <w:rFonts w:ascii="Times New Roman" w:hAnsi="Times New Roman" w:cs="Times New Roman"/>
+          <w:color w:val="1F4E79" w:themeColor="accent5" w:themeShade="80"/>
+          <w:sz w:val="16"/>
+          <w:szCs w:val="16"/>
+          <w:lang w:val="en-US"/>
+        </w:rPr>
+      </w:pPr>
+      <w:r>
+        <w:rPr>
+          <w:rFonts w:ascii="Times New Roman" w:hAnsi="Times New Roman" w:cs="Times New Roman"/>
+          <w:color w:val="1F4E79" w:themeColor="accent5" w:themeShade="80"/>
+          <w:sz w:val="16"/>
+          <w:szCs w:val="16"/>
+          <w:lang w:val="en-US"/>
+        </w:rPr>
+        <w:t xml:space="preserve">    </w:t>
+      </w:r>
+    </w:p>
+    <w:p>
+      <w:pPr>
+        <w:rPr>
+          <w:rFonts w:ascii="Times New Roman" w:hAnsi="Times New Roman" w:cs="Times New Roman"/>
+          <w:color w:val="1F4E79" w:themeColor="accent5" w:themeShade="80"/>
+          <w:sz w:val="16"/>
+          <w:szCs w:val="16"/>
+          <w:lang w:val="en-US"/>
+        </w:rPr>
+      </w:pPr>
+      <w:r>
+        <w:rPr>
+          <w:rFonts w:ascii="Times New Roman" w:hAnsi="Times New Roman" w:cs="Times New Roman"/>
+          <w:color w:val="1F4E79" w:themeColor="accent5" w:themeShade="80"/>
+          <w:sz w:val="16"/>
+          <w:szCs w:val="16"/>
+          <w:lang w:val="en-US"/>
+        </w:rPr>
+        <w:t xml:space="preserve">    if (rem(</w:t>
+      </w:r>
+      <w:proofErr w:type="spellStart"/>
+      <w:proofErr w:type="gramStart"/>
+      <w:r>
+        <w:rPr>
+          <w:rFonts w:ascii="Times New Roman" w:hAnsi="Times New Roman" w:cs="Times New Roman"/>
+          <w:color w:val="1F4E79" w:themeColor="accent5" w:themeShade="80"/>
+          <w:sz w:val="16"/>
+          <w:szCs w:val="16"/>
+          <w:lang w:val="en-US"/>
+        </w:rPr>
+        <w:t>t,pi</w:t>
+      </w:r>
+      <w:proofErr w:type="spellEnd"/>
+      <w:proofErr w:type="gramEnd"/>
+      <w:r>
+        <w:rPr>
+          <w:rFonts w:ascii="Times New Roman" w:hAnsi="Times New Roman" w:cs="Times New Roman"/>
+          <w:color w:val="1F4E79" w:themeColor="accent5" w:themeShade="80"/>
+          <w:sz w:val="16"/>
+          <w:szCs w:val="16"/>
+          <w:lang w:val="en-US"/>
+        </w:rPr>
+        <w:t>/6)==0)</w:t>
+      </w:r>
+    </w:p>
+    <w:p>
+      <w:pPr>
+        <w:rPr>
+          <w:rFonts w:ascii="Times New Roman" w:hAnsi="Times New Roman" w:cs="Times New Roman"/>
+          <w:color w:val="1F4E79" w:themeColor="accent5" w:themeShade="80"/>
+          <w:sz w:val="16"/>
+          <w:szCs w:val="16"/>
+          <w:lang w:val="en-US"/>
+        </w:rPr>
+      </w:pPr>
+      <w:r>
+        <w:rPr>
+          <w:rFonts w:ascii="Times New Roman" w:hAnsi="Times New Roman" w:cs="Times New Roman"/>
+          <w:color w:val="1F4E79" w:themeColor="accent5" w:themeShade="80"/>
+          <w:sz w:val="16"/>
+          <w:szCs w:val="16"/>
+          <w:lang w:val="en-US"/>
+        </w:rPr>
+        <w:t xml:space="preserve">        </w:t>
+      </w:r>
+      <w:proofErr w:type="gramStart"/>
+      <w:r>
+        <w:rPr>
+          <w:rFonts w:ascii="Times New Roman" w:hAnsi="Times New Roman" w:cs="Times New Roman"/>
+          <w:color w:val="1F4E79" w:themeColor="accent5" w:themeShade="80"/>
+          <w:sz w:val="16"/>
+          <w:szCs w:val="16"/>
+          <w:lang w:val="en-US"/>
+        </w:rPr>
+        <w:t>pause(</w:t>
+      </w:r>
+      <w:proofErr w:type="gramEnd"/>
+      <w:r>
+        <w:rPr>
+          <w:rFonts w:ascii="Times New Roman" w:hAnsi="Times New Roman" w:cs="Times New Roman"/>
+          <w:color w:val="1F4E79" w:themeColor="accent5" w:themeShade="80"/>
+          <w:sz w:val="16"/>
+          <w:szCs w:val="16"/>
+          <w:lang w:val="en-US"/>
+        </w:rPr>
+        <w:t>0.000001);</w:t>
+      </w:r>
+    </w:p>
+    <w:p>
+      <w:pPr>
+        <w:rPr>
+          <w:rFonts w:ascii="Times New Roman" w:hAnsi="Times New Roman" w:cs="Times New Roman"/>
+          <w:color w:val="1F4E79" w:themeColor="accent5" w:themeShade="80"/>
+          <w:sz w:val="16"/>
+          <w:szCs w:val="16"/>
+          <w:lang w:val="en-US"/>
+        </w:rPr>
+      </w:pPr>
+      <w:r>
+        <w:rPr>
+          <w:rFonts w:ascii="Times New Roman" w:hAnsi="Times New Roman" w:cs="Times New Roman"/>
+          <w:color w:val="1F4E79" w:themeColor="accent5" w:themeShade="80"/>
+          <w:sz w:val="16"/>
+          <w:szCs w:val="16"/>
+          <w:lang w:val="en-US"/>
+        </w:rPr>
+        <w:t xml:space="preserve">    end</w:t>
+      </w:r>
+    </w:p>
+    <w:p>
+      <w:pPr>
+        <w:rPr>
+          <w:rFonts w:ascii="Times New Roman" w:hAnsi="Times New Roman" w:cs="Times New Roman"/>
+          <w:color w:val="1F4E79" w:themeColor="accent5" w:themeShade="80"/>
+          <w:sz w:val="16"/>
+          <w:szCs w:val="16"/>
+          <w:lang w:val="en-US"/>
+        </w:rPr>
+      </w:pPr>
+    </w:p>
+    <w:p>
+      <w:pPr>
+        <w:rPr>
+          <w:rFonts w:ascii="Times New Roman" w:hAnsi="Times New Roman" w:cs="Times New Roman"/>
+          <w:color w:val="1F4E79" w:themeColor="accent5" w:themeShade="80"/>
+          <w:sz w:val="16"/>
+          <w:szCs w:val="16"/>
+          <w:lang w:val="en-US"/>
+        </w:rPr>
+      </w:pPr>
+      <w:r>
+        <w:rPr>
+          <w:rFonts w:ascii="Times New Roman" w:hAnsi="Times New Roman" w:cs="Times New Roman"/>
+          <w:color w:val="1F4E79" w:themeColor="accent5" w:themeShade="80"/>
+          <w:sz w:val="16"/>
+          <w:szCs w:val="16"/>
+          <w:lang w:val="en-US"/>
+        </w:rPr>
+        <w:t xml:space="preserve">    set(</w:t>
+      </w:r>
+      <w:proofErr w:type="spellStart"/>
+      <w:r>
+        <w:rPr>
+          <w:rFonts w:ascii="Times New Roman" w:hAnsi="Times New Roman" w:cs="Times New Roman"/>
+          <w:color w:val="1F4E79" w:themeColor="accent5" w:themeShade="80"/>
+          <w:sz w:val="16"/>
+          <w:szCs w:val="16"/>
+          <w:lang w:val="en-US"/>
+        </w:rPr>
+        <w:t>circle,'Visible','off</w:t>
+      </w:r>
+      <w:proofErr w:type="spellEnd"/>
+      <w:r>
+        <w:rPr>
+          <w:rFonts w:ascii="Times New Roman" w:hAnsi="Times New Roman" w:cs="Times New Roman"/>
+          <w:color w:val="1F4E79" w:themeColor="accent5" w:themeShade="80"/>
+          <w:sz w:val="16"/>
+          <w:szCs w:val="16"/>
+          <w:lang w:val="en-US"/>
+        </w:rPr>
+        <w:t>');</w:t>
+      </w:r>
+    </w:p>
+    <w:p>
+      <w:pPr>
+        <w:rPr>
+          <w:rFonts w:ascii="Times New Roman" w:hAnsi="Times New Roman" w:cs="Times New Roman"/>
+          <w:color w:val="1F4E79" w:themeColor="accent5" w:themeShade="80"/>
+          <w:sz w:val="16"/>
+          <w:szCs w:val="16"/>
+          <w:lang w:val="en-US"/>
+        </w:rPr>
+      </w:pPr>
+      <w:r>
+        <w:rPr>
+          <w:rFonts w:ascii="Times New Roman" w:hAnsi="Times New Roman" w:cs="Times New Roman"/>
+          <w:color w:val="1F4E79" w:themeColor="accent5" w:themeShade="80"/>
+          <w:sz w:val="16"/>
+          <w:szCs w:val="16"/>
+          <w:lang w:val="en-US"/>
+        </w:rPr>
+        <w:t xml:space="preserve">    set(</w:t>
+      </w:r>
+      <w:proofErr w:type="spellStart"/>
+      <w:r>
+        <w:rPr>
+          <w:rFonts w:ascii="Times New Roman" w:hAnsi="Times New Roman" w:cs="Times New Roman"/>
+          <w:color w:val="1F4E79" w:themeColor="accent5" w:themeShade="80"/>
+          <w:sz w:val="16"/>
+          <w:szCs w:val="16"/>
+          <w:lang w:val="en-US"/>
+        </w:rPr>
+        <w:t>line,'Visible','off</w:t>
+      </w:r>
+      <w:proofErr w:type="spellEnd"/>
+      <w:r>
+        <w:rPr>
+          <w:rFonts w:ascii="Times New Roman" w:hAnsi="Times New Roman" w:cs="Times New Roman"/>
+          <w:color w:val="1F4E79" w:themeColor="accent5" w:themeShade="80"/>
+          <w:sz w:val="16"/>
+          <w:szCs w:val="16"/>
+          <w:lang w:val="en-US"/>
+        </w:rPr>
+        <w:t>');</w:t>
+      </w:r>
+    </w:p>
+    <w:p>
+      <w:pPr>
+        <w:rPr>
+          <w:rFonts w:ascii="Times New Roman" w:hAnsi="Times New Roman" w:cs="Times New Roman"/>
+          <w:color w:val="1F4E79" w:themeColor="accent5" w:themeShade="80"/>
+          <w:sz w:val="16"/>
+          <w:szCs w:val="16"/>
+          <w:lang w:val="en-US"/>
+        </w:rPr>
+      </w:pPr>
+      <w:r>
+        <w:rPr>
+          <w:rFonts w:ascii="Times New Roman" w:hAnsi="Times New Roman" w:cs="Times New Roman"/>
+          <w:color w:val="1F4E79" w:themeColor="accent5" w:themeShade="80"/>
+          <w:sz w:val="16"/>
+          <w:szCs w:val="16"/>
+          <w:lang w:val="en-US"/>
+        </w:rPr>
+        <w:t xml:space="preserve">    </w:t>
+      </w:r>
+      <w:proofErr w:type="spellStart"/>
+      <w:r>
+        <w:rPr>
+          <w:rFonts w:ascii="Times New Roman" w:hAnsi="Times New Roman" w:cs="Times New Roman"/>
+          <w:color w:val="1F4E79" w:themeColor="accent5" w:themeShade="80"/>
+          <w:sz w:val="16"/>
+          <w:szCs w:val="16"/>
+          <w:lang w:val="en-US"/>
+        </w:rPr>
+        <w:t>Ccoordinates</w:t>
+      </w:r>
+      <w:proofErr w:type="spellEnd"/>
+      <w:r>
+        <w:rPr>
+          <w:rFonts w:ascii="Times New Roman" w:hAnsi="Times New Roman" w:cs="Times New Roman"/>
+          <w:color w:val="1F4E79" w:themeColor="accent5" w:themeShade="80"/>
+          <w:sz w:val="16"/>
+          <w:szCs w:val="16"/>
+          <w:lang w:val="en-US"/>
+        </w:rPr>
+        <w:t xml:space="preserve"> = </w:t>
+      </w:r>
+      <w:proofErr w:type="spellStart"/>
+      <w:r>
+        <w:rPr>
+          <w:rFonts w:ascii="Times New Roman" w:hAnsi="Times New Roman" w:cs="Times New Roman"/>
+          <w:color w:val="1F4E79" w:themeColor="accent5" w:themeShade="80"/>
+          <w:sz w:val="16"/>
+          <w:szCs w:val="16"/>
+          <w:lang w:val="en-US"/>
+        </w:rPr>
+        <w:t>Ccoordinatesnew</w:t>
+      </w:r>
+      <w:proofErr w:type="spellEnd"/>
+      <w:r>
+        <w:rPr>
+          <w:rFonts w:ascii="Times New Roman" w:hAnsi="Times New Roman" w:cs="Times New Roman"/>
+          <w:color w:val="1F4E79" w:themeColor="accent5" w:themeShade="80"/>
+          <w:sz w:val="16"/>
+          <w:szCs w:val="16"/>
+          <w:lang w:val="en-US"/>
+        </w:rPr>
+        <w:t>;</w:t>
+      </w:r>
+    </w:p>
+    <w:p>
+      <w:pPr>
+        <w:rPr>
+          <w:rFonts w:ascii="Times New Roman" w:hAnsi="Times New Roman" w:cs="Times New Roman"/>
+          <w:color w:val="1F4E79" w:themeColor="accent5" w:themeShade="80"/>
+          <w:sz w:val="16"/>
+          <w:szCs w:val="16"/>
+          <w:lang w:val="en-US"/>
+        </w:rPr>
+      </w:pPr>
+      <w:r>
+        <w:rPr>
+          <w:rFonts w:ascii="Times New Roman" w:hAnsi="Times New Roman" w:cs="Times New Roman"/>
+          <w:color w:val="1F4E79" w:themeColor="accent5" w:themeShade="80"/>
+          <w:sz w:val="16"/>
+          <w:szCs w:val="16"/>
+          <w:lang w:val="en-US"/>
+        </w:rPr>
+        <w:t>end</w:t>
+      </w:r>
+    </w:p>
+    <w:p>
+      <w:pPr>
+        <w:rPr>
+          <w:rFonts w:ascii="Times New Roman" w:hAnsi="Times New Roman" w:cs="Times New Roman"/>
+          <w:color w:val="1F4E79" w:themeColor="accent5" w:themeShade="80"/>
+          <w:sz w:val="16"/>
+          <w:szCs w:val="16"/>
+          <w:lang w:val="en-US"/>
+        </w:rPr>
+      </w:pPr>
+      <w:proofErr w:type="gramStart"/>
+      <w:r>
+        <w:rPr>
+          <w:rFonts w:ascii="Times New Roman" w:hAnsi="Times New Roman" w:cs="Times New Roman"/>
+          <w:color w:val="1F4E79" w:themeColor="accent5" w:themeShade="80"/>
+          <w:sz w:val="16"/>
+          <w:szCs w:val="16"/>
+          <w:lang w:val="en-US"/>
+        </w:rPr>
+        <w:t>pause(</w:t>
+      </w:r>
+      <w:proofErr w:type="gramEnd"/>
+      <w:r>
+        <w:rPr>
+          <w:rFonts w:ascii="Times New Roman" w:hAnsi="Times New Roman" w:cs="Times New Roman"/>
+          <w:color w:val="1F4E79" w:themeColor="accent5" w:themeShade="80"/>
+          <w:sz w:val="16"/>
+          <w:szCs w:val="16"/>
+          <w:lang w:val="en-US"/>
+        </w:rPr>
+        <w:t>1);</w:t>
       </w:r>
     </w:p>
     <w:p>
